--- a/Tarea No. 2 Creacion de tablas.docx
+++ b/Tarea No. 2 Creacion de tablas.docx
@@ -326,7 +326,11 @@
     <w:sdt>
       <w:sdtPr>
         <w:rPr>
-          <w:lang w:val="es-ES"/>
+          <w:rFonts w:asciiTheme="minorHAnsi" w:eastAsiaTheme="minorHAnsi" w:hAnsiTheme="minorHAnsi" w:cstheme="minorBidi"/>
+          <w:color w:val="auto"/>
+          <w:sz w:val="22"/>
+          <w:szCs w:val="22"/>
+          <w:lang w:val="es-ES" w:eastAsia="en-US"/>
         </w:rPr>
         <w:id w:val="-136118825"/>
         <w:docPartObj>
@@ -336,13 +340,8 @@
       </w:sdtPr>
       <w:sdtEndPr>
         <w:rPr>
-          <w:rFonts w:asciiTheme="minorHAnsi" w:eastAsiaTheme="minorHAnsi" w:hAnsiTheme="minorHAnsi" w:cstheme="minorBidi"/>
           <w:b/>
           <w:bCs/>
-          <w:color w:val="auto"/>
-          <w:sz w:val="22"/>
-          <w:szCs w:val="22"/>
-          <w:lang w:eastAsia="en-US"/>
         </w:rPr>
       </w:sdtEndPr>
       <w:sdtContent>
@@ -1354,7 +1353,7 @@
         <w:sectPr>
           <w:footerReference w:type="default" r:id="rId10"/>
           <w:pgSz w:w="12240" w:h="15840" w:code="1"/>
-          <w:pgMar w:top="1440" w:right="1440" w:bottom="1440" w:left="1440" w:header="706" w:footer="706" w:gutter="0"/>
+          <w:pgMar w:top="1440" w:right="1440" w:bottom="1440" w:left="360" w:header="706" w:footer="706" w:gutter="0"/>
           <w:cols w:space="708"/>
           <w:docGrid w:linePitch="360"/>
         </w:sectPr>
@@ -1417,8 +1416,8 @@
         <w:tblLook w:val="04A0" w:firstRow="1" w:lastRow="0" w:firstColumn="1" w:lastColumn="0" w:noHBand="0" w:noVBand="1"/>
       </w:tblPr>
       <w:tblGrid>
-        <w:gridCol w:w="4403"/>
-        <w:gridCol w:w="4927"/>
+        <w:gridCol w:w="4675"/>
+        <w:gridCol w:w="6920"/>
       </w:tblGrid>
       <w:tr>
         <w:tc>
@@ -1458,6 +1457,7 @@
               </w:rPr>
               <w:t xml:space="preserve"> </w:t>
             </w:r>
+            <w:proofErr w:type="gramStart"/>
             <w:r>
               <w:rPr>
                 <w:rFonts w:ascii="Consolas" w:hAnsi="Consolas" w:cs="Consolas"/>
@@ -1476,7 +1476,18 @@
                 <w:szCs w:val="9"/>
                 <w:lang w:val="en-US"/>
               </w:rPr>
-              <w:t>(*)</w:t>
+              <w:t>(</w:t>
+            </w:r>
+            <w:proofErr w:type="gramEnd"/>
+            <w:r>
+              <w:rPr>
+                <w:rFonts w:ascii="Consolas" w:hAnsi="Consolas" w:cs="Consolas"/>
+                <w:color w:val="808080"/>
+                <w:sz w:val="9"/>
+                <w:szCs w:val="9"/>
+                <w:lang w:val="en-US"/>
+              </w:rPr>
+              <w:t>*)</w:t>
             </w:r>
             <w:r>
               <w:rPr>
@@ -1520,7 +1531,18 @@
                 <w:szCs w:val="9"/>
                 <w:lang w:val="en-US"/>
               </w:rPr>
-              <w:t>[stage]</w:t>
+              <w:t>[stage</w:t>
+            </w:r>
+            <w:proofErr w:type="gramStart"/>
+            <w:r>
+              <w:rPr>
+                <w:rFonts w:ascii="Consolas" w:hAnsi="Consolas" w:cs="Consolas"/>
+                <w:color w:val="000000"/>
+                <w:sz w:val="9"/>
+                <w:szCs w:val="9"/>
+                <w:lang w:val="en-US"/>
+              </w:rPr>
+              <w:t>]</w:t>
             </w:r>
             <w:r>
               <w:rPr>
@@ -1543,6 +1565,7 @@
               <w:t>[</w:t>
             </w:r>
             <w:proofErr w:type="spellStart"/>
+            <w:proofErr w:type="gramEnd"/>
             <w:r>
               <w:rPr>
                 <w:rFonts w:ascii="Consolas" w:hAnsi="Consolas" w:cs="Consolas"/>
@@ -1654,7 +1677,18 @@
                 <w:szCs w:val="9"/>
                 <w:lang w:val="en-US"/>
               </w:rPr>
-              <w:t xml:space="preserve"> [dim]</w:t>
+              <w:t xml:space="preserve"> [dim</w:t>
+            </w:r>
+            <w:proofErr w:type="gramStart"/>
+            <w:r>
+              <w:rPr>
+                <w:rFonts w:ascii="Consolas" w:hAnsi="Consolas" w:cs="Consolas"/>
+                <w:color w:val="000000"/>
+                <w:sz w:val="9"/>
+                <w:szCs w:val="9"/>
+                <w:lang w:val="en-US"/>
+              </w:rPr>
+              <w:t>]</w:t>
             </w:r>
             <w:r>
               <w:rPr>
@@ -1677,6 +1711,7 @@
               <w:t>[</w:t>
             </w:r>
             <w:proofErr w:type="spellStart"/>
+            <w:proofErr w:type="gramEnd"/>
             <w:r>
               <w:rPr>
                 <w:rFonts w:ascii="Consolas" w:hAnsi="Consolas" w:cs="Consolas"/>
@@ -1788,7 +1823,18 @@
                 <w:szCs w:val="9"/>
                 <w:lang w:val="en-US"/>
               </w:rPr>
-              <w:t xml:space="preserve"> [dim]</w:t>
+              <w:t xml:space="preserve"> [dim</w:t>
+            </w:r>
+            <w:proofErr w:type="gramStart"/>
+            <w:r>
+              <w:rPr>
+                <w:rFonts w:ascii="Consolas" w:hAnsi="Consolas" w:cs="Consolas"/>
+                <w:color w:val="000000"/>
+                <w:sz w:val="9"/>
+                <w:szCs w:val="9"/>
+                <w:lang w:val="en-US"/>
+              </w:rPr>
+              <w:t>]</w:t>
             </w:r>
             <w:r>
               <w:rPr>
@@ -1811,6 +1857,7 @@
               <w:t>[</w:t>
             </w:r>
             <w:proofErr w:type="spellStart"/>
+            <w:proofErr w:type="gramEnd"/>
             <w:r>
               <w:rPr>
                 <w:rFonts w:ascii="Consolas" w:hAnsi="Consolas" w:cs="Consolas"/>
@@ -1932,7 +1979,18 @@
                 <w:szCs w:val="9"/>
                 <w:lang w:val="en-US"/>
               </w:rPr>
-              <w:t xml:space="preserve"> [dim]</w:t>
+              <w:t xml:space="preserve"> [dim</w:t>
+            </w:r>
+            <w:proofErr w:type="gramStart"/>
+            <w:r>
+              <w:rPr>
+                <w:rFonts w:ascii="Consolas" w:hAnsi="Consolas" w:cs="Consolas"/>
+                <w:color w:val="000000"/>
+                <w:sz w:val="9"/>
+                <w:szCs w:val="9"/>
+                <w:lang w:val="en-US"/>
+              </w:rPr>
+              <w:t>]</w:t>
             </w:r>
             <w:r>
               <w:rPr>
@@ -1955,6 +2013,7 @@
               <w:t>[</w:t>
             </w:r>
             <w:proofErr w:type="spellStart"/>
+            <w:proofErr w:type="gramEnd"/>
             <w:r>
               <w:rPr>
                 <w:rFonts w:ascii="Consolas" w:hAnsi="Consolas" w:cs="Consolas"/>
@@ -2066,7 +2125,18 @@
                 <w:szCs w:val="9"/>
                 <w:lang w:val="en-US"/>
               </w:rPr>
-              <w:t xml:space="preserve"> [dim]</w:t>
+              <w:t xml:space="preserve"> [dim</w:t>
+            </w:r>
+            <w:proofErr w:type="gramStart"/>
+            <w:r>
+              <w:rPr>
+                <w:rFonts w:ascii="Consolas" w:hAnsi="Consolas" w:cs="Consolas"/>
+                <w:color w:val="000000"/>
+                <w:sz w:val="9"/>
+                <w:szCs w:val="9"/>
+                <w:lang w:val="en-US"/>
+              </w:rPr>
+              <w:t>]</w:t>
             </w:r>
             <w:r>
               <w:rPr>
@@ -2089,6 +2159,7 @@
               <w:t>[</w:t>
             </w:r>
             <w:proofErr w:type="spellStart"/>
+            <w:proofErr w:type="gramEnd"/>
             <w:r>
               <w:rPr>
                 <w:rFonts w:ascii="Consolas" w:hAnsi="Consolas" w:cs="Consolas"/>
@@ -2278,6 +2349,7 @@
               </w:rPr>
               <w:t xml:space="preserve"> </w:t>
             </w:r>
+            <w:proofErr w:type="gramStart"/>
             <w:r>
               <w:rPr>
                 <w:rFonts w:ascii="Consolas" w:hAnsi="Consolas" w:cs="Consolas"/>
@@ -2308,6 +2380,7 @@
               </w:rPr>
               <w:t>PRIMARY</w:t>
             </w:r>
+            <w:proofErr w:type="gramEnd"/>
             <w:r>
               <w:rPr>
                 <w:rFonts w:ascii="Consolas" w:hAnsi="Consolas" w:cs="Consolas"/>
@@ -2332,6 +2405,7 @@
                 <w:lang w:val="en-US"/>
               </w:rPr>
             </w:pPr>
+            <w:proofErr w:type="gramStart"/>
             <w:r>
               <w:rPr>
                 <w:rFonts w:ascii="Consolas" w:hAnsi="Consolas" w:cs="Consolas"/>
@@ -2362,6 +2436,7 @@
               </w:rPr>
               <w:t>NAME</w:t>
             </w:r>
+            <w:proofErr w:type="gramEnd"/>
             <w:r>
               <w:rPr>
                 <w:rFonts w:ascii="Consolas" w:hAnsi="Consolas" w:cs="Consolas"/>
@@ -2706,6 +2781,7 @@
                 <w:lang w:val="en-US"/>
               </w:rPr>
             </w:pPr>
+            <w:proofErr w:type="gramStart"/>
             <w:r>
               <w:rPr>
                 <w:rFonts w:ascii="Consolas" w:hAnsi="Consolas" w:cs="Consolas"/>
@@ -2736,6 +2812,7 @@
               </w:rPr>
               <w:t>NAME</w:t>
             </w:r>
+            <w:proofErr w:type="gramEnd"/>
             <w:r>
               <w:rPr>
                 <w:rFonts w:ascii="Consolas" w:hAnsi="Consolas" w:cs="Consolas"/>
@@ -4422,6 +4499,7 @@
               </w:rPr>
               <w:t xml:space="preserve"> </w:t>
             </w:r>
+            <w:proofErr w:type="gramStart"/>
             <w:r>
               <w:rPr>
                 <w:rFonts w:ascii="Consolas" w:hAnsi="Consolas" w:cs="Consolas"/>
@@ -4442,6 +4520,7 @@
               </w:rPr>
               <w:t>(</w:t>
             </w:r>
+            <w:proofErr w:type="gramEnd"/>
             <w:r>
               <w:rPr>
                 <w:rFonts w:ascii="Consolas" w:hAnsi="Consolas" w:cs="Consolas"/>
@@ -4928,7 +5007,17 @@
                 <w:sz w:val="9"/>
                 <w:szCs w:val="9"/>
               </w:rPr>
-              <w:t>CURSOR_DEFAULT</w:t>
+              <w:t>CURSOR_</w:t>
+            </w:r>
+            <w:proofErr w:type="gramStart"/>
+            <w:r>
+              <w:rPr>
+                <w:rFonts w:ascii="Consolas" w:hAnsi="Consolas" w:cs="Consolas"/>
+                <w:color w:val="0000FF"/>
+                <w:sz w:val="9"/>
+                <w:szCs w:val="9"/>
+              </w:rPr>
+              <w:t>DEFAULT</w:t>
             </w:r>
             <w:r>
               <w:rPr>
@@ -4948,6 +5037,7 @@
               </w:rPr>
               <w:t>GLOBAL</w:t>
             </w:r>
+            <w:proofErr w:type="gramEnd"/>
             <w:r>
               <w:rPr>
                 <w:rFonts w:ascii="Consolas" w:hAnsi="Consolas" w:cs="Consolas"/>
@@ -5697,6 +5787,7 @@
               </w:rPr>
               <w:t xml:space="preserve">] </w:t>
             </w:r>
+            <w:proofErr w:type="gramStart"/>
             <w:r>
               <w:rPr>
                 <w:rFonts w:ascii="Consolas" w:hAnsi="Consolas" w:cs="Consolas"/>
@@ -5725,7 +5816,18 @@
                 <w:szCs w:val="9"/>
                 <w:lang w:val="en-US"/>
               </w:rPr>
-              <w:t>DISABLE_BROKER</w:t>
+              <w:t>DISABLE</w:t>
+            </w:r>
+            <w:proofErr w:type="gramEnd"/>
+            <w:r>
+              <w:rPr>
+                <w:rFonts w:ascii="Consolas" w:hAnsi="Consolas" w:cs="Consolas"/>
+                <w:color w:val="0000FF"/>
+                <w:sz w:val="9"/>
+                <w:szCs w:val="9"/>
+                <w:lang w:val="en-US"/>
+              </w:rPr>
+              <w:t>_BROKER</w:t>
             </w:r>
             <w:r>
               <w:rPr>
@@ -6477,6 +6579,7 @@
               </w:rPr>
               <w:t xml:space="preserve">] </w:t>
             </w:r>
+            <w:proofErr w:type="gramStart"/>
             <w:r>
               <w:rPr>
                 <w:rFonts w:ascii="Consolas" w:hAnsi="Consolas" w:cs="Consolas"/>
@@ -6505,7 +6608,18 @@
                 <w:szCs w:val="9"/>
                 <w:lang w:val="en-US"/>
               </w:rPr>
-              <w:t>READ_WRITE</w:t>
+              <w:t>READ</w:t>
+            </w:r>
+            <w:proofErr w:type="gramEnd"/>
+            <w:r>
+              <w:rPr>
+                <w:rFonts w:ascii="Consolas" w:hAnsi="Consolas" w:cs="Consolas"/>
+                <w:color w:val="0000FF"/>
+                <w:sz w:val="9"/>
+                <w:szCs w:val="9"/>
+                <w:lang w:val="en-US"/>
+              </w:rPr>
+              <w:t>_WRITE</w:t>
             </w:r>
             <w:r>
               <w:rPr>
@@ -6777,6 +6891,7 @@
               </w:rPr>
               <w:t xml:space="preserve">] </w:t>
             </w:r>
+            <w:proofErr w:type="gramStart"/>
             <w:r>
               <w:rPr>
                 <w:rFonts w:ascii="Consolas" w:hAnsi="Consolas" w:cs="Consolas"/>
@@ -6805,7 +6920,18 @@
                 <w:szCs w:val="9"/>
                 <w:lang w:val="en-US"/>
               </w:rPr>
-              <w:t>MULTI_USER</w:t>
+              <w:t>MULTI</w:t>
+            </w:r>
+            <w:proofErr w:type="gramEnd"/>
+            <w:r>
+              <w:rPr>
+                <w:rFonts w:ascii="Consolas" w:hAnsi="Consolas" w:cs="Consolas"/>
+                <w:color w:val="0000FF"/>
+                <w:sz w:val="9"/>
+                <w:szCs w:val="9"/>
+                <w:lang w:val="en-US"/>
+              </w:rPr>
+              <w:t>_USER</w:t>
             </w:r>
             <w:r>
               <w:rPr>
@@ -7555,6 +7681,7 @@
               </w:rPr>
               <w:t xml:space="preserve"> </w:t>
             </w:r>
+            <w:proofErr w:type="gramStart"/>
             <w:r>
               <w:rPr>
                 <w:rFonts w:ascii="Consolas" w:hAnsi="Consolas" w:cs="Consolas"/>
@@ -7575,6 +7702,7 @@
               </w:rPr>
               <w:t>;</w:t>
             </w:r>
+            <w:proofErr w:type="gramEnd"/>
           </w:p>
           <w:p>
             <w:pPr>
@@ -7793,6 +7921,7 @@
               </w:rPr>
               <w:t xml:space="preserve"> </w:t>
             </w:r>
+            <w:proofErr w:type="gramStart"/>
             <w:r>
               <w:rPr>
                 <w:rFonts w:ascii="Consolas" w:hAnsi="Consolas" w:cs="Consolas"/>
@@ -7813,6 +7942,7 @@
               </w:rPr>
               <w:t>;</w:t>
             </w:r>
+            <w:proofErr w:type="gramEnd"/>
           </w:p>
           <w:p>
             <w:pPr>
@@ -7989,7 +8119,18 @@
                 <w:szCs w:val="9"/>
                 <w:lang w:val="en-US"/>
               </w:rPr>
-              <w:t xml:space="preserve"> 0</w:t>
+              <w:t xml:space="preserve"> </w:t>
+            </w:r>
+            <w:proofErr w:type="gramStart"/>
+            <w:r>
+              <w:rPr>
+                <w:rFonts w:ascii="Consolas" w:hAnsi="Consolas" w:cs="Consolas"/>
+                <w:color w:val="000000"/>
+                <w:sz w:val="9"/>
+                <w:szCs w:val="9"/>
+                <w:lang w:val="en-US"/>
+              </w:rPr>
+              <w:t>0</w:t>
             </w:r>
             <w:r>
               <w:rPr>
@@ -8001,6 +8142,7 @@
               </w:rPr>
               <w:t>;</w:t>
             </w:r>
+            <w:proofErr w:type="gramEnd"/>
           </w:p>
           <w:p>
             <w:pPr>
@@ -8219,6 +8361,7 @@
               </w:rPr>
               <w:t xml:space="preserve"> </w:t>
             </w:r>
+            <w:proofErr w:type="gramStart"/>
             <w:r>
               <w:rPr>
                 <w:rFonts w:ascii="Consolas" w:hAnsi="Consolas" w:cs="Consolas"/>
@@ -8239,6 +8382,7 @@
               </w:rPr>
               <w:t>;</w:t>
             </w:r>
+            <w:proofErr w:type="gramEnd"/>
           </w:p>
           <w:p>
             <w:pPr>
@@ -8417,6 +8561,7 @@
               </w:rPr>
               <w:t xml:space="preserve"> </w:t>
             </w:r>
+            <w:proofErr w:type="gramStart"/>
             <w:r>
               <w:rPr>
                 <w:rFonts w:ascii="Consolas" w:hAnsi="Consolas" w:cs="Consolas"/>
@@ -8437,6 +8582,7 @@
               </w:rPr>
               <w:t>;</w:t>
             </w:r>
+            <w:proofErr w:type="gramEnd"/>
           </w:p>
           <w:p>
             <w:pPr>
@@ -8655,6 +8801,7 @@
               </w:rPr>
               <w:t xml:space="preserve"> </w:t>
             </w:r>
+            <w:proofErr w:type="gramStart"/>
             <w:r>
               <w:rPr>
                 <w:rFonts w:ascii="Consolas" w:hAnsi="Consolas" w:cs="Consolas"/>
@@ -8675,6 +8822,7 @@
               </w:rPr>
               <w:t>;</w:t>
             </w:r>
+            <w:proofErr w:type="gramEnd"/>
           </w:p>
           <w:p>
             <w:pPr>
@@ -8853,6 +9001,7 @@
               </w:rPr>
               <w:t xml:space="preserve"> </w:t>
             </w:r>
+            <w:proofErr w:type="gramStart"/>
             <w:r>
               <w:rPr>
                 <w:rFonts w:ascii="Consolas" w:hAnsi="Consolas" w:cs="Consolas"/>
@@ -8873,6 +9022,7 @@
               </w:rPr>
               <w:t>;</w:t>
             </w:r>
+            <w:proofErr w:type="gramEnd"/>
           </w:p>
           <w:p>
             <w:pPr>
@@ -9091,6 +9241,7 @@
               </w:rPr>
               <w:t xml:space="preserve"> </w:t>
             </w:r>
+            <w:proofErr w:type="gramStart"/>
             <w:r>
               <w:rPr>
                 <w:rFonts w:ascii="Consolas" w:hAnsi="Consolas" w:cs="Consolas"/>
@@ -9111,6 +9262,7 @@
               </w:rPr>
               <w:t>;</w:t>
             </w:r>
+            <w:proofErr w:type="gramEnd"/>
           </w:p>
           <w:p>
             <w:pPr>
@@ -9360,6 +9512,7 @@
               <w:t xml:space="preserve"> </w:t>
             </w:r>
             <w:proofErr w:type="spellStart"/>
+            <w:proofErr w:type="gramStart"/>
             <w:r>
               <w:rPr>
                 <w:rFonts w:ascii="Consolas" w:hAnsi="Consolas" w:cs="Consolas"/>
@@ -9391,6 +9544,7 @@
               <w:t>filegroups</w:t>
             </w:r>
             <w:proofErr w:type="spellEnd"/>
+            <w:proofErr w:type="gramEnd"/>
             <w:r>
               <w:rPr>
                 <w:rFonts w:ascii="Consolas" w:hAnsi="Consolas" w:cs="Consolas"/>
@@ -9676,14 +9830,17 @@
         </w:tc>
         <w:tc>
           <w:tcPr>
-            <w:tcW w:w="4675" w:type="dxa"/>
+            <w:tcW w:w="6920" w:type="dxa"/>
           </w:tcPr>
           <w:p>
             <w:r>
+              <w:rPr>
+                <w:noProof/>
+              </w:rPr>
               <w:drawing>
-                <wp:inline distT="0" distB="0" distL="0" distR="0" wp14:anchorId="36DA5835" wp14:editId="311E3F31">
-                  <wp:extent cx="2992029" cy="1864584"/>
-                  <wp:effectExtent l="0" t="0" r="0" b="2540"/>
+                <wp:inline distT="0" distB="0" distL="0" distR="0" wp14:anchorId="36DA5835" wp14:editId="412BF709">
+                  <wp:extent cx="4226139" cy="2633663"/>
+                  <wp:effectExtent l="0" t="0" r="3175" b="0"/>
                   <wp:docPr id="13" name="Imagen 13"/>
                   <wp:cNvGraphicFramePr>
                     <a:graphicFrameLocks xmlns:a="http://schemas.openxmlformats.org/drawingml/2006/main" noChangeAspect="1"/>
@@ -9704,7 +9861,7 @@
                         <pic:spPr>
                           <a:xfrm>
                             <a:off x="0" y="0"/>
-                            <a:ext cx="2998957" cy="1868902"/>
+                            <a:ext cx="4239946" cy="2642267"/>
                           </a:xfrm>
                           <a:prstGeom prst="rect">
                             <a:avLst/>
@@ -9723,24 +9880,6 @@
     <w:p/>
     <w:p>
       <w:pPr>
-        <w:spacing w:after="0" w:line="240" w:lineRule="auto"/>
-        <w:rPr>
-          <w:sz w:val="14"/>
-          <w:szCs w:val="14"/>
-        </w:rPr>
-      </w:pPr>
-    </w:p>
-    <w:p>
-      <w:pPr>
-        <w:spacing w:after="0" w:line="240" w:lineRule="auto"/>
-        <w:rPr>
-          <w:sz w:val="14"/>
-          <w:szCs w:val="14"/>
-        </w:rPr>
-      </w:pPr>
-    </w:p>
-    <w:p>
-      <w:pPr>
         <w:pStyle w:val="Ttulo1"/>
         <w:numPr>
           <w:ilvl w:val="0"/>
@@ -9749,6 +9888,7 @@
       </w:pPr>
       <w:bookmarkStart w:id="1" w:name="_Toc95766050"/>
       <w:r>
+        <w:lastRenderedPageBreak/>
         <w:t xml:space="preserve">Creación de esquemas: </w:t>
       </w:r>
       <w:proofErr w:type="spellStart"/>
@@ -9760,12 +9900,17 @@
         <w:t xml:space="preserve">, </w:t>
       </w:r>
       <w:proofErr w:type="spellStart"/>
+      <w:proofErr w:type="gramStart"/>
       <w:r>
         <w:t>dim</w:t>
       </w:r>
       <w:proofErr w:type="spellEnd"/>
       <w:r>
-        <w:t xml:space="preserve">  y vehículos</w:t>
+        <w:t xml:space="preserve">  y</w:t>
+      </w:r>
+      <w:proofErr w:type="gramEnd"/>
+      <w:r>
+        <w:t xml:space="preserve"> vehículos</w:t>
       </w:r>
       <w:bookmarkEnd w:id="1"/>
     </w:p>
@@ -9784,8 +9929,8 @@
         <w:tblLook w:val="04A0" w:firstRow="1" w:lastRow="0" w:firstColumn="1" w:lastColumn="0" w:noHBand="0" w:noVBand="1"/>
       </w:tblPr>
       <w:tblGrid>
-        <w:gridCol w:w="3452"/>
-        <w:gridCol w:w="5878"/>
+        <w:gridCol w:w="4675"/>
+        <w:gridCol w:w="5886"/>
       </w:tblGrid>
       <w:tr>
         <w:tc>
@@ -9874,10 +10019,10 @@
                   <v:path o:extrusionok="f" gradientshapeok="t" o:connecttype="rect"/>
                   <o:lock v:ext="edit" aspectratio="t"/>
                 </v:shapetype>
-                <v:shape id="_x0000_i1479" type="#_x0000_t75" style="width:283.55pt;height:426.9pt" o:ole="">
+                <v:shape id="_x0000_i1025" type="#_x0000_t75" style="width:283.5pt;height:426.75pt" o:ole="">
                   <v:imagedata r:id="rId13" o:title=""/>
                 </v:shape>
-                <o:OLEObject Type="Embed" ProgID="PBrush" ShapeID="_x0000_i1479" DrawAspect="Content" ObjectID="_1706379074" r:id="rId14"/>
+                <o:OLEObject Type="Embed" ProgID="PBrush" ShapeID="_x0000_i1025" DrawAspect="Content" ObjectID="_1706381019" r:id="rId14"/>
               </w:object>
             </w:r>
           </w:p>
@@ -9886,12 +10031,22 @@
     </w:tbl>
     <w:p/>
     <w:p/>
+    <w:p/>
+    <w:p/>
+    <w:p/>
+    <w:p/>
+    <w:p/>
+    <w:p/>
+    <w:p/>
     <w:p>
       <w:proofErr w:type="spellStart"/>
+      <w:proofErr w:type="gramStart"/>
       <w:r>
+        <w:lastRenderedPageBreak/>
         <w:t>Click</w:t>
       </w:r>
       <w:proofErr w:type="spellEnd"/>
+      <w:proofErr w:type="gramEnd"/>
       <w:r>
         <w:t xml:space="preserve"> derecho y se crea el esquema</w:t>
       </w:r>
@@ -9911,20 +10066,19 @@
         <w:tblLook w:val="04A0" w:firstRow="1" w:lastRow="0" w:firstColumn="1" w:lastColumn="0" w:noHBand="0" w:noVBand="1"/>
       </w:tblPr>
       <w:tblGrid>
-        <w:gridCol w:w="4948"/>
-        <w:gridCol w:w="4382"/>
+        <w:gridCol w:w="6015"/>
+        <w:gridCol w:w="5490"/>
       </w:tblGrid>
       <w:tr>
         <w:tc>
           <w:tcPr>
-            <w:tcW w:w="4675" w:type="dxa"/>
+            <w:tcW w:w="6015" w:type="dxa"/>
           </w:tcPr>
           <w:p>
             <w:r>
               <w:rPr>
                 <w:noProof/>
               </w:rPr>
-              <w:lastRenderedPageBreak/>
               <w:drawing>
                 <wp:inline distT="0" distB="0" distL="0" distR="0" wp14:anchorId="1628DF7A" wp14:editId="13BAE561">
                   <wp:extent cx="3076891" cy="2781036"/>
@@ -9965,7 +10119,7 @@
         </w:tc>
         <w:tc>
           <w:tcPr>
-            <w:tcW w:w="4675" w:type="dxa"/>
+            <w:tcW w:w="5490" w:type="dxa"/>
           </w:tcPr>
           <w:p>
             <w:r>
@@ -9973,9 +10127,9 @@
                 <w:noProof/>
               </w:rPr>
               <w:drawing>
-                <wp:inline distT="0" distB="0" distL="0" distR="0" wp14:anchorId="3398FC49" wp14:editId="01B51892">
-                  <wp:extent cx="2708860" cy="2517850"/>
-                  <wp:effectExtent l="0" t="0" r="0" b="0"/>
+                <wp:inline distT="0" distB="0" distL="0" distR="0" wp14:anchorId="3398FC49" wp14:editId="263FB721">
+                  <wp:extent cx="3114675" cy="2895049"/>
+                  <wp:effectExtent l="0" t="0" r="0" b="635"/>
                   <wp:docPr id="5" name="Imagen 5" descr="Interfaz de usuario gráfica, Texto, Aplicación, Correo electrónico&#10;&#10;Descripción generada automáticamente"/>
                   <wp:cNvGraphicFramePr>
                     <a:graphicFrameLocks xmlns:a="http://schemas.openxmlformats.org/drawingml/2006/main" noChangeAspect="1"/>
@@ -9996,7 +10150,7 @@
                         <pic:spPr>
                           <a:xfrm>
                             <a:off x="0" y="0"/>
-                            <a:ext cx="2720223" cy="2528412"/>
+                            <a:ext cx="3132237" cy="2911373"/>
                           </a:xfrm>
                           <a:prstGeom prst="rect">
                             <a:avLst/>
@@ -10012,8 +10166,6 @@
         </w:tc>
       </w:tr>
     </w:tbl>
-    <w:p/>
-    <w:p/>
     <w:p/>
     <w:p>
       <w:pPr>
@@ -10036,20 +10188,23 @@
         <w:t xml:space="preserve"> “</w:t>
       </w:r>
       <w:proofErr w:type="spellStart"/>
+      <w:proofErr w:type="gramStart"/>
       <w:r>
         <w:t>stage.importacionvehiculos</w:t>
       </w:r>
       <w:proofErr w:type="spellEnd"/>
+      <w:proofErr w:type="gramEnd"/>
       <w:r>
         <w:t>”</w:t>
       </w:r>
       <w:bookmarkEnd w:id="2"/>
     </w:p>
+    <w:p/>
     <w:tbl>
       <w:tblPr>
         <w:tblStyle w:val="Tablaconcuadrcula"/>
         <w:tblW w:w="11430" w:type="dxa"/>
-        <w:tblInd w:w="-995" w:type="dxa"/>
+        <w:tblInd w:w="-15" w:type="dxa"/>
         <w:tblBorders>
           <w:top w:val="single" w:sz="12" w:space="0" w:color="808080" w:themeColor="background1" w:themeShade="80"/>
           <w:left w:val="single" w:sz="12" w:space="0" w:color="808080" w:themeColor="background1" w:themeShade="80"/>
@@ -10067,7 +10222,7 @@
       <w:tr>
         <w:tc>
           <w:tcPr>
-            <w:tcW w:w="4770" w:type="dxa"/>
+            <w:tcW w:w="4552" w:type="dxa"/>
           </w:tcPr>
           <w:p>
             <w:pPr>
@@ -10121,6 +10276,7 @@
               <w:t xml:space="preserve"> </w:t>
             </w:r>
             <w:proofErr w:type="spellStart"/>
+            <w:proofErr w:type="gramStart"/>
             <w:r>
               <w:rPr>
                 <w:rFonts w:ascii="Consolas" w:hAnsi="Consolas" w:cs="Consolas"/>
@@ -10147,6 +10303,266 @@
                 <w:szCs w:val="18"/>
               </w:rPr>
               <w:t>importacionvehiculos</w:t>
+            </w:r>
+            <w:proofErr w:type="spellEnd"/>
+            <w:proofErr w:type="gramEnd"/>
+          </w:p>
+          <w:p>
+            <w:pPr>
+              <w:autoSpaceDE w:val="0"/>
+              <w:autoSpaceDN w:val="0"/>
+              <w:adjustRightInd w:val="0"/>
+              <w:ind w:left="360"/>
+              <w:rPr>
+                <w:rFonts w:ascii="Consolas" w:hAnsi="Consolas" w:cs="Consolas"/>
+                <w:color w:val="000000"/>
+                <w:sz w:val="18"/>
+                <w:szCs w:val="18"/>
+              </w:rPr>
+            </w:pPr>
+            <w:r>
+              <w:rPr>
+                <w:rFonts w:ascii="Consolas" w:hAnsi="Consolas" w:cs="Consolas"/>
+                <w:color w:val="808080"/>
+                <w:sz w:val="18"/>
+                <w:szCs w:val="18"/>
+              </w:rPr>
+              <w:t>(</w:t>
+            </w:r>
+          </w:p>
+          <w:p>
+            <w:pPr>
+              <w:autoSpaceDE w:val="0"/>
+              <w:autoSpaceDN w:val="0"/>
+              <w:adjustRightInd w:val="0"/>
+              <w:ind w:left="360"/>
+              <w:rPr>
+                <w:rFonts w:ascii="Consolas" w:hAnsi="Consolas" w:cs="Consolas"/>
+                <w:color w:val="000000"/>
+                <w:sz w:val="18"/>
+                <w:szCs w:val="18"/>
+              </w:rPr>
+            </w:pPr>
+            <w:r>
+              <w:rPr>
+                <w:rFonts w:ascii="Consolas" w:hAnsi="Consolas" w:cs="Consolas"/>
+                <w:color w:val="000000"/>
+                <w:sz w:val="18"/>
+                <w:szCs w:val="18"/>
+              </w:rPr>
+              <w:t xml:space="preserve">   [aduna de ingreso] </w:t>
+            </w:r>
+            <w:proofErr w:type="spellStart"/>
+            <w:proofErr w:type="gramStart"/>
+            <w:r>
+              <w:rPr>
+                <w:rFonts w:ascii="Consolas" w:hAnsi="Consolas" w:cs="Consolas"/>
+                <w:color w:val="0000FF"/>
+                <w:sz w:val="18"/>
+                <w:szCs w:val="18"/>
+              </w:rPr>
+              <w:t>varchar</w:t>
+            </w:r>
+            <w:proofErr w:type="spellEnd"/>
+            <w:r>
+              <w:rPr>
+                <w:rFonts w:ascii="Consolas" w:hAnsi="Consolas" w:cs="Consolas"/>
+                <w:color w:val="808080"/>
+                <w:sz w:val="18"/>
+                <w:szCs w:val="18"/>
+              </w:rPr>
+              <w:t>(</w:t>
+            </w:r>
+            <w:proofErr w:type="gramEnd"/>
+            <w:r>
+              <w:rPr>
+                <w:rFonts w:ascii="Consolas" w:hAnsi="Consolas" w:cs="Consolas"/>
+                <w:color w:val="000000"/>
+                <w:sz w:val="18"/>
+                <w:szCs w:val="18"/>
+              </w:rPr>
+              <w:t>30</w:t>
+            </w:r>
+            <w:r>
+              <w:rPr>
+                <w:rFonts w:ascii="Consolas" w:hAnsi="Consolas" w:cs="Consolas"/>
+                <w:color w:val="808080"/>
+                <w:sz w:val="18"/>
+                <w:szCs w:val="18"/>
+              </w:rPr>
+              <w:t>)</w:t>
+            </w:r>
+          </w:p>
+          <w:p>
+            <w:pPr>
+              <w:autoSpaceDE w:val="0"/>
+              <w:autoSpaceDN w:val="0"/>
+              <w:adjustRightInd w:val="0"/>
+              <w:ind w:left="360"/>
+              <w:rPr>
+                <w:rFonts w:ascii="Consolas" w:hAnsi="Consolas" w:cs="Consolas"/>
+                <w:color w:val="000000"/>
+                <w:sz w:val="18"/>
+                <w:szCs w:val="18"/>
+              </w:rPr>
+            </w:pPr>
+            <w:r>
+              <w:rPr>
+                <w:rFonts w:ascii="Consolas" w:hAnsi="Consolas" w:cs="Consolas"/>
+                <w:color w:val="000000"/>
+                <w:sz w:val="18"/>
+                <w:szCs w:val="18"/>
+              </w:rPr>
+              <w:t xml:space="preserve">  </w:t>
+            </w:r>
+            <w:proofErr w:type="gramStart"/>
+            <w:r>
+              <w:rPr>
+                <w:rFonts w:ascii="Consolas" w:hAnsi="Consolas" w:cs="Consolas"/>
+                <w:color w:val="808080"/>
+                <w:sz w:val="18"/>
+                <w:szCs w:val="18"/>
+              </w:rPr>
+              <w:t>,</w:t>
+            </w:r>
+            <w:r>
+              <w:rPr>
+                <w:rFonts w:ascii="Consolas" w:hAnsi="Consolas" w:cs="Consolas"/>
+                <w:color w:val="000000"/>
+                <w:sz w:val="18"/>
+                <w:szCs w:val="18"/>
+              </w:rPr>
+              <w:t>[</w:t>
+            </w:r>
+            <w:proofErr w:type="gramEnd"/>
+            <w:r>
+              <w:rPr>
+                <w:rFonts w:ascii="Consolas" w:hAnsi="Consolas" w:cs="Consolas"/>
+                <w:color w:val="000000"/>
+                <w:sz w:val="18"/>
+                <w:szCs w:val="18"/>
+              </w:rPr>
+              <w:t xml:space="preserve">fecha de la </w:t>
+            </w:r>
+            <w:proofErr w:type="spellStart"/>
+            <w:r>
+              <w:rPr>
+                <w:rFonts w:ascii="Consolas" w:hAnsi="Consolas" w:cs="Consolas"/>
+                <w:color w:val="000000"/>
+                <w:sz w:val="18"/>
+                <w:szCs w:val="18"/>
+              </w:rPr>
+              <w:t>poliza</w:t>
+            </w:r>
+            <w:proofErr w:type="spellEnd"/>
+            <w:r>
+              <w:rPr>
+                <w:rFonts w:ascii="Consolas" w:hAnsi="Consolas" w:cs="Consolas"/>
+                <w:color w:val="000000"/>
+                <w:sz w:val="18"/>
+                <w:szCs w:val="18"/>
+              </w:rPr>
+              <w:t xml:space="preserve">] </w:t>
+            </w:r>
+            <w:proofErr w:type="spellStart"/>
+            <w:r>
+              <w:rPr>
+                <w:rFonts w:ascii="Consolas" w:hAnsi="Consolas" w:cs="Consolas"/>
+                <w:color w:val="0000FF"/>
+                <w:sz w:val="18"/>
+                <w:szCs w:val="18"/>
+              </w:rPr>
+              <w:t>varchar</w:t>
+            </w:r>
+            <w:proofErr w:type="spellEnd"/>
+            <w:r>
+              <w:rPr>
+                <w:rFonts w:ascii="Consolas" w:hAnsi="Consolas" w:cs="Consolas"/>
+                <w:color w:val="808080"/>
+                <w:sz w:val="18"/>
+                <w:szCs w:val="18"/>
+              </w:rPr>
+              <w:t>(</w:t>
+            </w:r>
+            <w:r>
+              <w:rPr>
+                <w:rFonts w:ascii="Consolas" w:hAnsi="Consolas" w:cs="Consolas"/>
+                <w:color w:val="000000"/>
+                <w:sz w:val="18"/>
+                <w:szCs w:val="18"/>
+              </w:rPr>
+              <w:t>10</w:t>
+            </w:r>
+            <w:r>
+              <w:rPr>
+                <w:rFonts w:ascii="Consolas" w:hAnsi="Consolas" w:cs="Consolas"/>
+                <w:color w:val="808080"/>
+                <w:sz w:val="18"/>
+                <w:szCs w:val="18"/>
+              </w:rPr>
+              <w:t>)</w:t>
+            </w:r>
+          </w:p>
+          <w:p>
+            <w:pPr>
+              <w:autoSpaceDE w:val="0"/>
+              <w:autoSpaceDN w:val="0"/>
+              <w:adjustRightInd w:val="0"/>
+              <w:ind w:left="360"/>
+              <w:rPr>
+                <w:rFonts w:ascii="Consolas" w:hAnsi="Consolas" w:cs="Consolas"/>
+                <w:color w:val="000000"/>
+                <w:sz w:val="18"/>
+                <w:szCs w:val="18"/>
+              </w:rPr>
+            </w:pPr>
+            <w:r>
+              <w:rPr>
+                <w:rFonts w:ascii="Consolas" w:hAnsi="Consolas" w:cs="Consolas"/>
+                <w:color w:val="000000"/>
+                <w:sz w:val="18"/>
+                <w:szCs w:val="18"/>
+              </w:rPr>
+              <w:t xml:space="preserve">  </w:t>
+            </w:r>
+            <w:proofErr w:type="gramStart"/>
+            <w:r>
+              <w:rPr>
+                <w:rFonts w:ascii="Consolas" w:hAnsi="Consolas" w:cs="Consolas"/>
+                <w:color w:val="808080"/>
+                <w:sz w:val="18"/>
+                <w:szCs w:val="18"/>
+              </w:rPr>
+              <w:t>,</w:t>
+            </w:r>
+            <w:r>
+              <w:rPr>
+                <w:rFonts w:ascii="Consolas" w:hAnsi="Consolas" w:cs="Consolas"/>
+                <w:color w:val="000000"/>
+                <w:sz w:val="18"/>
+                <w:szCs w:val="18"/>
+              </w:rPr>
+              <w:t>[</w:t>
+            </w:r>
+            <w:proofErr w:type="gramEnd"/>
+            <w:r>
+              <w:rPr>
+                <w:rFonts w:ascii="Consolas" w:hAnsi="Consolas" w:cs="Consolas"/>
+                <w:color w:val="000000"/>
+                <w:sz w:val="18"/>
+                <w:szCs w:val="18"/>
+              </w:rPr>
+              <w:t xml:space="preserve">partida arancelaria] </w:t>
+            </w:r>
+            <w:proofErr w:type="spellStart"/>
+            <w:r>
+              <w:rPr>
+                <w:rFonts w:ascii="Consolas" w:hAnsi="Consolas" w:cs="Consolas"/>
+                <w:color w:val="0000FF"/>
+                <w:sz w:val="18"/>
+                <w:szCs w:val="18"/>
+              </w:rPr>
+              <w:t>bigint</w:t>
             </w:r>
             <w:proofErr w:type="spellEnd"/>
           </w:p>
@@ -10166,26 +10582,22 @@
             <w:r>
               <w:rPr>
                 <w:rFonts w:ascii="Consolas" w:hAnsi="Consolas" w:cs="Consolas"/>
-                <w:color w:val="808080"/>
+                <w:color w:val="000000"/>
                 <w:sz w:val="18"/>
                 <w:szCs w:val="18"/>
               </w:rPr>
-              <w:t>(</w:t>
-            </w:r>
-          </w:p>
-          <w:p>
-            <w:pPr>
-              <w:autoSpaceDE w:val="0"/>
-              <w:autoSpaceDN w:val="0"/>
-              <w:adjustRightInd w:val="0"/>
-              <w:ind w:left="360"/>
-              <w:rPr>
-                <w:rFonts w:ascii="Consolas" w:hAnsi="Consolas" w:cs="Consolas"/>
-                <w:color w:val="000000"/>
+              <w:t xml:space="preserve">  </w:t>
+            </w:r>
+            <w:proofErr w:type="gramStart"/>
+            <w:r>
+              <w:rPr>
+                <w:rFonts w:ascii="Consolas" w:hAnsi="Consolas" w:cs="Consolas"/>
+                <w:color w:val="808080"/>
                 <w:sz w:val="18"/>
                 <w:szCs w:val="18"/>
               </w:rPr>
-            </w:pPr>
+              <w:t>,</w:t>
+            </w:r>
             <w:r>
               <w:rPr>
                 <w:rFonts w:ascii="Consolas" w:hAnsi="Consolas" w:cs="Consolas"/>
@@ -10193,28 +10605,29 @@
                 <w:sz w:val="18"/>
                 <w:szCs w:val="18"/>
               </w:rPr>
-              <w:t xml:space="preserve">   [aduna de ingreso] </w:t>
-            </w:r>
-            <w:proofErr w:type="spellStart"/>
-            <w:r>
-              <w:rPr>
-                <w:rFonts w:ascii="Consolas" w:hAnsi="Consolas" w:cs="Consolas"/>
-                <w:color w:val="0000FF"/>
+              <w:t>[</w:t>
+            </w:r>
+            <w:proofErr w:type="gramEnd"/>
+            <w:r>
+              <w:rPr>
+                <w:rFonts w:ascii="Consolas" w:hAnsi="Consolas" w:cs="Consolas"/>
+                <w:color w:val="000000"/>
                 <w:sz w:val="18"/>
                 <w:szCs w:val="18"/>
               </w:rPr>
-              <w:t>varchar</w:t>
-            </w:r>
-            <w:proofErr w:type="spellEnd"/>
-            <w:r>
-              <w:rPr>
-                <w:rFonts w:ascii="Consolas" w:hAnsi="Consolas" w:cs="Consolas"/>
-                <w:color w:val="808080"/>
+              <w:t xml:space="preserve">modelo del </w:t>
+            </w:r>
+            <w:proofErr w:type="spellStart"/>
+            <w:r>
+              <w:rPr>
+                <w:rFonts w:ascii="Consolas" w:hAnsi="Consolas" w:cs="Consolas"/>
+                <w:color w:val="000000"/>
                 <w:sz w:val="18"/>
                 <w:szCs w:val="18"/>
               </w:rPr>
-              <w:t>(</w:t>
-            </w:r>
+              <w:t>vehiculo</w:t>
+            </w:r>
+            <w:proofErr w:type="spellEnd"/>
             <w:r>
               <w:rPr>
                 <w:rFonts w:ascii="Consolas" w:hAnsi="Consolas" w:cs="Consolas"/>
@@ -10222,166 +10635,17 @@
                 <w:sz w:val="18"/>
                 <w:szCs w:val="18"/>
               </w:rPr>
-              <w:t>30</w:t>
-            </w:r>
-            <w:r>
-              <w:rPr>
-                <w:rFonts w:ascii="Consolas" w:hAnsi="Consolas" w:cs="Consolas"/>
-                <w:color w:val="808080"/>
+              <w:t xml:space="preserve">] </w:t>
+            </w:r>
+            <w:proofErr w:type="spellStart"/>
+            <w:r>
+              <w:rPr>
+                <w:rFonts w:ascii="Consolas" w:hAnsi="Consolas" w:cs="Consolas"/>
+                <w:color w:val="0000FF"/>
                 <w:sz w:val="18"/>
                 <w:szCs w:val="18"/>
               </w:rPr>
-              <w:t>)</w:t>
-            </w:r>
-          </w:p>
-          <w:p>
-            <w:pPr>
-              <w:autoSpaceDE w:val="0"/>
-              <w:autoSpaceDN w:val="0"/>
-              <w:adjustRightInd w:val="0"/>
-              <w:ind w:left="360"/>
-              <w:rPr>
-                <w:rFonts w:ascii="Consolas" w:hAnsi="Consolas" w:cs="Consolas"/>
-                <w:color w:val="000000"/>
-                <w:sz w:val="18"/>
-                <w:szCs w:val="18"/>
-              </w:rPr>
-            </w:pPr>
-            <w:r>
-              <w:rPr>
-                <w:rFonts w:ascii="Consolas" w:hAnsi="Consolas" w:cs="Consolas"/>
-                <w:color w:val="000000"/>
-                <w:sz w:val="18"/>
-                <w:szCs w:val="18"/>
-              </w:rPr>
-              <w:t xml:space="preserve">  </w:t>
-            </w:r>
-            <w:r>
-              <w:rPr>
-                <w:rFonts w:ascii="Consolas" w:hAnsi="Consolas" w:cs="Consolas"/>
-                <w:color w:val="808080"/>
-                <w:sz w:val="18"/>
-                <w:szCs w:val="18"/>
-              </w:rPr>
-              <w:t>,</w:t>
-            </w:r>
-            <w:r>
-              <w:rPr>
-                <w:rFonts w:ascii="Consolas" w:hAnsi="Consolas" w:cs="Consolas"/>
-                <w:color w:val="000000"/>
-                <w:sz w:val="18"/>
-                <w:szCs w:val="18"/>
-              </w:rPr>
-              <w:t xml:space="preserve">[fecha de la </w:t>
-            </w:r>
-            <w:proofErr w:type="spellStart"/>
-            <w:r>
-              <w:rPr>
-                <w:rFonts w:ascii="Consolas" w:hAnsi="Consolas" w:cs="Consolas"/>
-                <w:color w:val="000000"/>
-                <w:sz w:val="18"/>
-                <w:szCs w:val="18"/>
-              </w:rPr>
-              <w:t>poliza</w:t>
-            </w:r>
-            <w:proofErr w:type="spellEnd"/>
-            <w:r>
-              <w:rPr>
-                <w:rFonts w:ascii="Consolas" w:hAnsi="Consolas" w:cs="Consolas"/>
-                <w:color w:val="000000"/>
-                <w:sz w:val="18"/>
-                <w:szCs w:val="18"/>
-              </w:rPr>
-              <w:t xml:space="preserve">] </w:t>
-            </w:r>
-            <w:proofErr w:type="spellStart"/>
-            <w:r>
-              <w:rPr>
-                <w:rFonts w:ascii="Consolas" w:hAnsi="Consolas" w:cs="Consolas"/>
-                <w:color w:val="0000FF"/>
-                <w:sz w:val="18"/>
-                <w:szCs w:val="18"/>
-              </w:rPr>
-              <w:t>varchar</w:t>
-            </w:r>
-            <w:proofErr w:type="spellEnd"/>
-            <w:r>
-              <w:rPr>
-                <w:rFonts w:ascii="Consolas" w:hAnsi="Consolas" w:cs="Consolas"/>
-                <w:color w:val="808080"/>
-                <w:sz w:val="18"/>
-                <w:szCs w:val="18"/>
-              </w:rPr>
-              <w:t>(</w:t>
-            </w:r>
-            <w:r>
-              <w:rPr>
-                <w:rFonts w:ascii="Consolas" w:hAnsi="Consolas" w:cs="Consolas"/>
-                <w:color w:val="000000"/>
-                <w:sz w:val="18"/>
-                <w:szCs w:val="18"/>
-              </w:rPr>
-              <w:t>10</w:t>
-            </w:r>
-            <w:r>
-              <w:rPr>
-                <w:rFonts w:ascii="Consolas" w:hAnsi="Consolas" w:cs="Consolas"/>
-                <w:color w:val="808080"/>
-                <w:sz w:val="18"/>
-                <w:szCs w:val="18"/>
-              </w:rPr>
-              <w:t>)</w:t>
-            </w:r>
-          </w:p>
-          <w:p>
-            <w:pPr>
-              <w:autoSpaceDE w:val="0"/>
-              <w:autoSpaceDN w:val="0"/>
-              <w:adjustRightInd w:val="0"/>
-              <w:ind w:left="360"/>
-              <w:rPr>
-                <w:rFonts w:ascii="Consolas" w:hAnsi="Consolas" w:cs="Consolas"/>
-                <w:color w:val="000000"/>
-                <w:sz w:val="18"/>
-                <w:szCs w:val="18"/>
-              </w:rPr>
-            </w:pPr>
-            <w:r>
-              <w:rPr>
-                <w:rFonts w:ascii="Consolas" w:hAnsi="Consolas" w:cs="Consolas"/>
-                <w:color w:val="000000"/>
-                <w:sz w:val="18"/>
-                <w:szCs w:val="18"/>
-              </w:rPr>
-              <w:t xml:space="preserve">  </w:t>
-            </w:r>
-            <w:r>
-              <w:rPr>
-                <w:rFonts w:ascii="Consolas" w:hAnsi="Consolas" w:cs="Consolas"/>
-                <w:color w:val="808080"/>
-                <w:sz w:val="18"/>
-                <w:szCs w:val="18"/>
-              </w:rPr>
-              <w:t>,</w:t>
-            </w:r>
-            <w:r>
-              <w:rPr>
-                <w:rFonts w:ascii="Consolas" w:hAnsi="Consolas" w:cs="Consolas"/>
-                <w:color w:val="000000"/>
-                <w:sz w:val="18"/>
-                <w:szCs w:val="18"/>
-              </w:rPr>
-              <w:t xml:space="preserve">[partida arancelaria] </w:t>
-            </w:r>
-            <w:proofErr w:type="spellStart"/>
-            <w:r>
-              <w:rPr>
-                <w:rFonts w:ascii="Consolas" w:hAnsi="Consolas" w:cs="Consolas"/>
-                <w:color w:val="0000FF"/>
-                <w:sz w:val="18"/>
-                <w:szCs w:val="18"/>
-              </w:rPr>
-              <w:t>bigint</w:t>
+              <w:t>smallint</w:t>
             </w:r>
             <w:proofErr w:type="spellEnd"/>
           </w:p>
@@ -10407,6 +10671,7 @@
               </w:rPr>
               <w:t xml:space="preserve">  </w:t>
             </w:r>
+            <w:proofErr w:type="gramStart"/>
             <w:r>
               <w:rPr>
                 <w:rFonts w:ascii="Consolas" w:hAnsi="Consolas" w:cs="Consolas"/>
@@ -10423,9 +10688,9 @@
                 <w:sz w:val="18"/>
                 <w:szCs w:val="18"/>
               </w:rPr>
-              <w:t xml:space="preserve">[modelo del </w:t>
-            </w:r>
-            <w:proofErr w:type="spellStart"/>
+              <w:t>[</w:t>
+            </w:r>
+            <w:proofErr w:type="gramEnd"/>
             <w:r>
               <w:rPr>
                 <w:rFonts w:ascii="Consolas" w:hAnsi="Consolas" w:cs="Consolas"/>
@@ -10433,27 +10698,239 @@
                 <w:sz w:val="18"/>
                 <w:szCs w:val="18"/>
               </w:rPr>
-              <w:t>vehiculo</w:t>
-            </w:r>
-            <w:proofErr w:type="spellEnd"/>
-            <w:r>
-              <w:rPr>
-                <w:rFonts w:ascii="Consolas" w:hAnsi="Consolas" w:cs="Consolas"/>
-                <w:color w:val="000000"/>
+              <w:t xml:space="preserve">marca] </w:t>
+            </w:r>
+            <w:proofErr w:type="spellStart"/>
+            <w:r>
+              <w:rPr>
+                <w:rFonts w:ascii="Consolas" w:hAnsi="Consolas" w:cs="Consolas"/>
+                <w:color w:val="0000FF"/>
                 <w:sz w:val="18"/>
                 <w:szCs w:val="18"/>
               </w:rPr>
-              <w:t xml:space="preserve">] </w:t>
-            </w:r>
-            <w:proofErr w:type="spellStart"/>
-            <w:r>
-              <w:rPr>
-                <w:rFonts w:ascii="Consolas" w:hAnsi="Consolas" w:cs="Consolas"/>
-                <w:color w:val="0000FF"/>
+              <w:t>varchar</w:t>
+            </w:r>
+            <w:proofErr w:type="spellEnd"/>
+            <w:r>
+              <w:rPr>
+                <w:rFonts w:ascii="Consolas" w:hAnsi="Consolas" w:cs="Consolas"/>
+                <w:color w:val="808080"/>
                 <w:sz w:val="18"/>
                 <w:szCs w:val="18"/>
               </w:rPr>
-              <w:t>smallint</w:t>
+              <w:t>(</w:t>
+            </w:r>
+            <w:r>
+              <w:rPr>
+                <w:rFonts w:ascii="Consolas" w:hAnsi="Consolas" w:cs="Consolas"/>
+                <w:color w:val="000000"/>
+                <w:sz w:val="18"/>
+                <w:szCs w:val="18"/>
+              </w:rPr>
+              <w:t>35</w:t>
+            </w:r>
+            <w:r>
+              <w:rPr>
+                <w:rFonts w:ascii="Consolas" w:hAnsi="Consolas" w:cs="Consolas"/>
+                <w:color w:val="808080"/>
+                <w:sz w:val="18"/>
+                <w:szCs w:val="18"/>
+              </w:rPr>
+              <w:t>)</w:t>
+            </w:r>
+          </w:p>
+          <w:p>
+            <w:pPr>
+              <w:autoSpaceDE w:val="0"/>
+              <w:autoSpaceDN w:val="0"/>
+              <w:adjustRightInd w:val="0"/>
+              <w:ind w:left="360"/>
+              <w:rPr>
+                <w:rFonts w:ascii="Consolas" w:hAnsi="Consolas" w:cs="Consolas"/>
+                <w:color w:val="000000"/>
+                <w:sz w:val="18"/>
+                <w:szCs w:val="18"/>
+              </w:rPr>
+            </w:pPr>
+            <w:r>
+              <w:rPr>
+                <w:rFonts w:ascii="Consolas" w:hAnsi="Consolas" w:cs="Consolas"/>
+                <w:color w:val="000000"/>
+                <w:sz w:val="18"/>
+                <w:szCs w:val="18"/>
+              </w:rPr>
+              <w:t xml:space="preserve">  </w:t>
+            </w:r>
+            <w:proofErr w:type="gramStart"/>
+            <w:r>
+              <w:rPr>
+                <w:rFonts w:ascii="Consolas" w:hAnsi="Consolas" w:cs="Consolas"/>
+                <w:color w:val="808080"/>
+                <w:sz w:val="18"/>
+                <w:szCs w:val="18"/>
+              </w:rPr>
+              <w:t>,</w:t>
+            </w:r>
+            <w:r>
+              <w:rPr>
+                <w:rFonts w:ascii="Consolas" w:hAnsi="Consolas" w:cs="Consolas"/>
+                <w:color w:val="000000"/>
+                <w:sz w:val="18"/>
+                <w:szCs w:val="18"/>
+              </w:rPr>
+              <w:t>[</w:t>
+            </w:r>
+            <w:proofErr w:type="spellStart"/>
+            <w:proofErr w:type="gramEnd"/>
+            <w:r>
+              <w:rPr>
+                <w:rFonts w:ascii="Consolas" w:hAnsi="Consolas" w:cs="Consolas"/>
+                <w:color w:val="000000"/>
+                <w:sz w:val="18"/>
+                <w:szCs w:val="18"/>
+              </w:rPr>
+              <w:t>linea</w:t>
+            </w:r>
+            <w:proofErr w:type="spellEnd"/>
+            <w:r>
+              <w:rPr>
+                <w:rFonts w:ascii="Consolas" w:hAnsi="Consolas" w:cs="Consolas"/>
+                <w:color w:val="000000"/>
+                <w:sz w:val="18"/>
+                <w:szCs w:val="18"/>
+              </w:rPr>
+              <w:t xml:space="preserve">] </w:t>
+            </w:r>
+            <w:proofErr w:type="spellStart"/>
+            <w:r>
+              <w:rPr>
+                <w:rFonts w:ascii="Consolas" w:hAnsi="Consolas" w:cs="Consolas"/>
+                <w:color w:val="0000FF"/>
+                <w:sz w:val="18"/>
+                <w:szCs w:val="18"/>
+              </w:rPr>
+              <w:t>varchar</w:t>
+            </w:r>
+            <w:proofErr w:type="spellEnd"/>
+            <w:r>
+              <w:rPr>
+                <w:rFonts w:ascii="Consolas" w:hAnsi="Consolas" w:cs="Consolas"/>
+                <w:color w:val="808080"/>
+                <w:sz w:val="18"/>
+                <w:szCs w:val="18"/>
+              </w:rPr>
+              <w:t>(</w:t>
+            </w:r>
+            <w:r>
+              <w:rPr>
+                <w:rFonts w:ascii="Consolas" w:hAnsi="Consolas" w:cs="Consolas"/>
+                <w:color w:val="000000"/>
+                <w:sz w:val="18"/>
+                <w:szCs w:val="18"/>
+              </w:rPr>
+              <w:t>35</w:t>
+            </w:r>
+            <w:r>
+              <w:rPr>
+                <w:rFonts w:ascii="Consolas" w:hAnsi="Consolas" w:cs="Consolas"/>
+                <w:color w:val="808080"/>
+                <w:sz w:val="18"/>
+                <w:szCs w:val="18"/>
+              </w:rPr>
+              <w:t>)</w:t>
+            </w:r>
+          </w:p>
+          <w:p>
+            <w:pPr>
+              <w:autoSpaceDE w:val="0"/>
+              <w:autoSpaceDN w:val="0"/>
+              <w:adjustRightInd w:val="0"/>
+              <w:ind w:left="360"/>
+              <w:rPr>
+                <w:rFonts w:ascii="Consolas" w:hAnsi="Consolas" w:cs="Consolas"/>
+                <w:color w:val="000000"/>
+                <w:sz w:val="18"/>
+                <w:szCs w:val="18"/>
+              </w:rPr>
+            </w:pPr>
+            <w:r>
+              <w:rPr>
+                <w:rFonts w:ascii="Consolas" w:hAnsi="Consolas" w:cs="Consolas"/>
+                <w:color w:val="000000"/>
+                <w:sz w:val="18"/>
+                <w:szCs w:val="18"/>
+              </w:rPr>
+              <w:t xml:space="preserve">  </w:t>
+            </w:r>
+            <w:proofErr w:type="gramStart"/>
+            <w:r>
+              <w:rPr>
+                <w:rFonts w:ascii="Consolas" w:hAnsi="Consolas" w:cs="Consolas"/>
+                <w:color w:val="808080"/>
+                <w:sz w:val="18"/>
+                <w:szCs w:val="18"/>
+              </w:rPr>
+              <w:t>,</w:t>
+            </w:r>
+            <w:r>
+              <w:rPr>
+                <w:rFonts w:ascii="Consolas" w:hAnsi="Consolas" w:cs="Consolas"/>
+                <w:color w:val="000000"/>
+                <w:sz w:val="18"/>
+                <w:szCs w:val="18"/>
+              </w:rPr>
+              <w:t>[</w:t>
+            </w:r>
+            <w:proofErr w:type="spellStart"/>
+            <w:proofErr w:type="gramEnd"/>
+            <w:r>
+              <w:rPr>
+                <w:rFonts w:ascii="Consolas" w:hAnsi="Consolas" w:cs="Consolas"/>
+                <w:color w:val="000000"/>
+                <w:sz w:val="18"/>
+                <w:szCs w:val="18"/>
+              </w:rPr>
+              <w:t>centrimetros</w:t>
+            </w:r>
+            <w:proofErr w:type="spellEnd"/>
+            <w:r>
+              <w:rPr>
+                <w:rFonts w:ascii="Consolas" w:hAnsi="Consolas" w:cs="Consolas"/>
+                <w:color w:val="000000"/>
+                <w:sz w:val="18"/>
+                <w:szCs w:val="18"/>
+              </w:rPr>
+              <w:t xml:space="preserve"> </w:t>
+            </w:r>
+            <w:proofErr w:type="spellStart"/>
+            <w:r>
+              <w:rPr>
+                <w:rFonts w:ascii="Consolas" w:hAnsi="Consolas" w:cs="Consolas"/>
+                <w:color w:val="000000"/>
+                <w:sz w:val="18"/>
+                <w:szCs w:val="18"/>
+              </w:rPr>
+              <w:t>cubicos</w:t>
+            </w:r>
+            <w:proofErr w:type="spellEnd"/>
+            <w:r>
+              <w:rPr>
+                <w:rFonts w:ascii="Consolas" w:hAnsi="Consolas" w:cs="Consolas"/>
+                <w:color w:val="000000"/>
+                <w:sz w:val="18"/>
+                <w:szCs w:val="18"/>
+              </w:rPr>
+              <w:t xml:space="preserve">] </w:t>
+            </w:r>
+            <w:proofErr w:type="spellStart"/>
+            <w:r>
+              <w:rPr>
+                <w:rFonts w:ascii="Consolas" w:hAnsi="Consolas" w:cs="Consolas"/>
+                <w:color w:val="0000FF"/>
+                <w:sz w:val="18"/>
+                <w:szCs w:val="18"/>
+              </w:rPr>
+              <w:t>int</w:t>
             </w:r>
             <w:proofErr w:type="spellEnd"/>
           </w:p>
@@ -10479,6 +10956,7 @@
               </w:rPr>
               <w:t xml:space="preserve">  </w:t>
             </w:r>
+            <w:proofErr w:type="gramStart"/>
             <w:r>
               <w:rPr>
                 <w:rFonts w:ascii="Consolas" w:hAnsi="Consolas" w:cs="Consolas"/>
@@ -10495,28 +10973,29 @@
                 <w:sz w:val="18"/>
                 <w:szCs w:val="18"/>
               </w:rPr>
-              <w:t xml:space="preserve">[marca] </w:t>
-            </w:r>
-            <w:proofErr w:type="spellStart"/>
-            <w:r>
-              <w:rPr>
-                <w:rFonts w:ascii="Consolas" w:hAnsi="Consolas" w:cs="Consolas"/>
-                <w:color w:val="0000FF"/>
+              <w:t>[</w:t>
+            </w:r>
+            <w:proofErr w:type="gramEnd"/>
+            <w:r>
+              <w:rPr>
+                <w:rFonts w:ascii="Consolas" w:hAnsi="Consolas" w:cs="Consolas"/>
+                <w:color w:val="000000"/>
                 <w:sz w:val="18"/>
                 <w:szCs w:val="18"/>
               </w:rPr>
-              <w:t>varchar</w:t>
-            </w:r>
-            <w:proofErr w:type="spellEnd"/>
-            <w:r>
-              <w:rPr>
-                <w:rFonts w:ascii="Consolas" w:hAnsi="Consolas" w:cs="Consolas"/>
-                <w:color w:val="808080"/>
+              <w:t xml:space="preserve">tipo de </w:t>
+            </w:r>
+            <w:proofErr w:type="spellStart"/>
+            <w:r>
+              <w:rPr>
+                <w:rFonts w:ascii="Consolas" w:hAnsi="Consolas" w:cs="Consolas"/>
+                <w:color w:val="000000"/>
                 <w:sz w:val="18"/>
                 <w:szCs w:val="18"/>
               </w:rPr>
-              <w:t>(</w:t>
-            </w:r>
+              <w:t>vehiculo</w:t>
+            </w:r>
+            <w:proofErr w:type="spellEnd"/>
             <w:r>
               <w:rPr>
                 <w:rFonts w:ascii="Consolas" w:hAnsi="Consolas" w:cs="Consolas"/>
@@ -10524,7 +11003,36 @@
                 <w:sz w:val="18"/>
                 <w:szCs w:val="18"/>
               </w:rPr>
-              <w:t>35</w:t>
+              <w:t xml:space="preserve">] </w:t>
+            </w:r>
+            <w:proofErr w:type="spellStart"/>
+            <w:r>
+              <w:rPr>
+                <w:rFonts w:ascii="Consolas" w:hAnsi="Consolas" w:cs="Consolas"/>
+                <w:color w:val="0000FF"/>
+                <w:sz w:val="18"/>
+                <w:szCs w:val="18"/>
+              </w:rPr>
+              <w:t>varchar</w:t>
+            </w:r>
+            <w:proofErr w:type="spellEnd"/>
+            <w:r>
+              <w:rPr>
+                <w:rFonts w:ascii="Consolas" w:hAnsi="Consolas" w:cs="Consolas"/>
+                <w:color w:val="808080"/>
+                <w:sz w:val="18"/>
+                <w:szCs w:val="18"/>
+              </w:rPr>
+              <w:t>(</w:t>
+            </w:r>
+            <w:r>
+              <w:rPr>
+                <w:rFonts w:ascii="Consolas" w:hAnsi="Consolas" w:cs="Consolas"/>
+                <w:color w:val="000000"/>
+                <w:sz w:val="18"/>
+                <w:szCs w:val="18"/>
+              </w:rPr>
+              <w:t>25</w:t>
             </w:r>
             <w:r>
               <w:rPr>
@@ -10558,6 +11066,7 @@
               </w:rPr>
               <w:t xml:space="preserve">  </w:t>
             </w:r>
+            <w:proofErr w:type="gramStart"/>
             <w:r>
               <w:rPr>
                 <w:rFonts w:ascii="Consolas" w:hAnsi="Consolas" w:cs="Consolas"/>
@@ -10576,7 +11085,7 @@
               </w:rPr>
               <w:t>[</w:t>
             </w:r>
-            <w:proofErr w:type="spellStart"/>
+            <w:proofErr w:type="gramEnd"/>
             <w:r>
               <w:rPr>
                 <w:rFonts w:ascii="Consolas" w:hAnsi="Consolas" w:cs="Consolas"/>
@@ -10584,46 +11093,36 @@
                 <w:sz w:val="18"/>
                 <w:szCs w:val="18"/>
               </w:rPr>
-              <w:t>linea</w:t>
-            </w:r>
-            <w:proofErr w:type="spellEnd"/>
-            <w:r>
-              <w:rPr>
-                <w:rFonts w:ascii="Consolas" w:hAnsi="Consolas" w:cs="Consolas"/>
-                <w:color w:val="000000"/>
+              <w:t xml:space="preserve">tipo de importador] </w:t>
+            </w:r>
+            <w:proofErr w:type="spellStart"/>
+            <w:r>
+              <w:rPr>
+                <w:rFonts w:ascii="Consolas" w:hAnsi="Consolas" w:cs="Consolas"/>
+                <w:color w:val="0000FF"/>
                 <w:sz w:val="18"/>
                 <w:szCs w:val="18"/>
               </w:rPr>
-              <w:t xml:space="preserve">] </w:t>
-            </w:r>
-            <w:proofErr w:type="spellStart"/>
-            <w:r>
-              <w:rPr>
-                <w:rFonts w:ascii="Consolas" w:hAnsi="Consolas" w:cs="Consolas"/>
-                <w:color w:val="0000FF"/>
+              <w:t>varchar</w:t>
+            </w:r>
+            <w:proofErr w:type="spellEnd"/>
+            <w:r>
+              <w:rPr>
+                <w:rFonts w:ascii="Consolas" w:hAnsi="Consolas" w:cs="Consolas"/>
+                <w:color w:val="808080"/>
                 <w:sz w:val="18"/>
                 <w:szCs w:val="18"/>
               </w:rPr>
-              <w:t>varchar</w:t>
-            </w:r>
-            <w:proofErr w:type="spellEnd"/>
-            <w:r>
-              <w:rPr>
-                <w:rFonts w:ascii="Consolas" w:hAnsi="Consolas" w:cs="Consolas"/>
-                <w:color w:val="808080"/>
+              <w:t>(</w:t>
+            </w:r>
+            <w:r>
+              <w:rPr>
+                <w:rFonts w:ascii="Consolas" w:hAnsi="Consolas" w:cs="Consolas"/>
+                <w:color w:val="000000"/>
                 <w:sz w:val="18"/>
                 <w:szCs w:val="18"/>
               </w:rPr>
-              <w:t>(</w:t>
-            </w:r>
-            <w:r>
-              <w:rPr>
-                <w:rFonts w:ascii="Consolas" w:hAnsi="Consolas" w:cs="Consolas"/>
-                <w:color w:val="000000"/>
-                <w:sz w:val="18"/>
-                <w:szCs w:val="18"/>
-              </w:rPr>
-              <w:t>35</w:t>
+              <w:t>20</w:t>
             </w:r>
             <w:r>
               <w:rPr>
@@ -10657,6 +11156,7 @@
               </w:rPr>
               <w:t xml:space="preserve">  </w:t>
             </w:r>
+            <w:proofErr w:type="gramStart"/>
             <w:r>
               <w:rPr>
                 <w:rFonts w:ascii="Consolas" w:hAnsi="Consolas" w:cs="Consolas"/>
@@ -10675,7 +11175,7 @@
               </w:rPr>
               <w:t>[</w:t>
             </w:r>
-            <w:proofErr w:type="spellStart"/>
+            <w:proofErr w:type="gramEnd"/>
             <w:r>
               <w:rPr>
                 <w:rFonts w:ascii="Consolas" w:hAnsi="Consolas" w:cs="Consolas"/>
@@ -10683,29 +11183,28 @@
                 <w:sz w:val="18"/>
                 <w:szCs w:val="18"/>
               </w:rPr>
-              <w:t>centrimetros</w:t>
-            </w:r>
-            <w:proofErr w:type="spellEnd"/>
-            <w:r>
-              <w:rPr>
-                <w:rFonts w:ascii="Consolas" w:hAnsi="Consolas" w:cs="Consolas"/>
-                <w:color w:val="000000"/>
+              <w:t xml:space="preserve">tipo combustible] </w:t>
+            </w:r>
+            <w:proofErr w:type="spellStart"/>
+            <w:r>
+              <w:rPr>
+                <w:rFonts w:ascii="Consolas" w:hAnsi="Consolas" w:cs="Consolas"/>
+                <w:color w:val="0000FF"/>
                 <w:sz w:val="18"/>
                 <w:szCs w:val="18"/>
               </w:rPr>
-              <w:t xml:space="preserve"> </w:t>
-            </w:r>
-            <w:proofErr w:type="spellStart"/>
-            <w:r>
-              <w:rPr>
-                <w:rFonts w:ascii="Consolas" w:hAnsi="Consolas" w:cs="Consolas"/>
-                <w:color w:val="000000"/>
+              <w:t>varchar</w:t>
+            </w:r>
+            <w:proofErr w:type="spellEnd"/>
+            <w:r>
+              <w:rPr>
+                <w:rFonts w:ascii="Consolas" w:hAnsi="Consolas" w:cs="Consolas"/>
+                <w:color w:val="808080"/>
                 <w:sz w:val="18"/>
                 <w:szCs w:val="18"/>
               </w:rPr>
-              <w:t>cubicos</w:t>
-            </w:r>
-            <w:proofErr w:type="spellEnd"/>
+              <w:t>(</w:t>
+            </w:r>
             <w:r>
               <w:rPr>
                 <w:rFonts w:ascii="Consolas" w:hAnsi="Consolas" w:cs="Consolas"/>
@@ -10713,17 +11212,78 @@
                 <w:sz w:val="18"/>
                 <w:szCs w:val="18"/>
               </w:rPr>
-              <w:t xml:space="preserve">] </w:t>
-            </w:r>
-            <w:proofErr w:type="spellStart"/>
-            <w:r>
-              <w:rPr>
-                <w:rFonts w:ascii="Consolas" w:hAnsi="Consolas" w:cs="Consolas"/>
-                <w:color w:val="0000FF"/>
+              <w:t>15</w:t>
+            </w:r>
+            <w:r>
+              <w:rPr>
+                <w:rFonts w:ascii="Consolas" w:hAnsi="Consolas" w:cs="Consolas"/>
+                <w:color w:val="808080"/>
                 <w:sz w:val="18"/>
                 <w:szCs w:val="18"/>
               </w:rPr>
-              <w:t>int</w:t>
+              <w:t>)</w:t>
+            </w:r>
+          </w:p>
+          <w:p>
+            <w:pPr>
+              <w:autoSpaceDE w:val="0"/>
+              <w:autoSpaceDN w:val="0"/>
+              <w:adjustRightInd w:val="0"/>
+              <w:ind w:left="360"/>
+              <w:rPr>
+                <w:rFonts w:ascii="Consolas" w:hAnsi="Consolas" w:cs="Consolas"/>
+                <w:color w:val="000000"/>
+                <w:sz w:val="18"/>
+                <w:szCs w:val="18"/>
+              </w:rPr>
+            </w:pPr>
+            <w:r>
+              <w:rPr>
+                <w:rFonts w:ascii="Consolas" w:hAnsi="Consolas" w:cs="Consolas"/>
+                <w:color w:val="000000"/>
+                <w:sz w:val="18"/>
+                <w:szCs w:val="18"/>
+              </w:rPr>
+              <w:t xml:space="preserve">  </w:t>
+            </w:r>
+            <w:proofErr w:type="gramStart"/>
+            <w:r>
+              <w:rPr>
+                <w:rFonts w:ascii="Consolas" w:hAnsi="Consolas" w:cs="Consolas"/>
+                <w:color w:val="808080"/>
+                <w:sz w:val="18"/>
+                <w:szCs w:val="18"/>
+              </w:rPr>
+              <w:t>,</w:t>
+            </w:r>
+            <w:r>
+              <w:rPr>
+                <w:rFonts w:ascii="Consolas" w:hAnsi="Consolas" w:cs="Consolas"/>
+                <w:color w:val="000000"/>
+                <w:sz w:val="18"/>
+                <w:szCs w:val="18"/>
+              </w:rPr>
+              <w:t>[</w:t>
+            </w:r>
+            <w:proofErr w:type="gramEnd"/>
+            <w:r>
+              <w:rPr>
+                <w:rFonts w:ascii="Consolas" w:hAnsi="Consolas" w:cs="Consolas"/>
+                <w:color w:val="000000"/>
+                <w:sz w:val="18"/>
+                <w:szCs w:val="18"/>
+              </w:rPr>
+              <w:t xml:space="preserve">asientos] </w:t>
+            </w:r>
+            <w:proofErr w:type="spellStart"/>
+            <w:r>
+              <w:rPr>
+                <w:rFonts w:ascii="Consolas" w:hAnsi="Consolas" w:cs="Consolas"/>
+                <w:color w:val="0000FF"/>
+                <w:sz w:val="18"/>
+                <w:szCs w:val="18"/>
+              </w:rPr>
+              <w:t>smallint</w:t>
             </w:r>
             <w:proofErr w:type="spellEnd"/>
           </w:p>
@@ -10749,6 +11309,7 @@
               </w:rPr>
               <w:t xml:space="preserve">  </w:t>
             </w:r>
+            <w:proofErr w:type="gramStart"/>
             <w:r>
               <w:rPr>
                 <w:rFonts w:ascii="Consolas" w:hAnsi="Consolas" w:cs="Consolas"/>
@@ -10765,9 +11326,9 @@
                 <w:sz w:val="18"/>
                 <w:szCs w:val="18"/>
               </w:rPr>
-              <w:t xml:space="preserve">[tipo de </w:t>
-            </w:r>
-            <w:proofErr w:type="spellStart"/>
+              <w:t>[</w:t>
+            </w:r>
+            <w:proofErr w:type="gramEnd"/>
             <w:r>
               <w:rPr>
                 <w:rFonts w:ascii="Consolas" w:hAnsi="Consolas" w:cs="Consolas"/>
@@ -10775,254 +11336,7 @@
                 <w:sz w:val="18"/>
                 <w:szCs w:val="18"/>
               </w:rPr>
-              <w:t>vehiculo</w:t>
-            </w:r>
-            <w:proofErr w:type="spellEnd"/>
-            <w:r>
-              <w:rPr>
-                <w:rFonts w:ascii="Consolas" w:hAnsi="Consolas" w:cs="Consolas"/>
-                <w:color w:val="000000"/>
-                <w:sz w:val="18"/>
-                <w:szCs w:val="18"/>
-              </w:rPr>
-              <w:t xml:space="preserve">] </w:t>
-            </w:r>
-            <w:proofErr w:type="spellStart"/>
-            <w:r>
-              <w:rPr>
-                <w:rFonts w:ascii="Consolas" w:hAnsi="Consolas" w:cs="Consolas"/>
-                <w:color w:val="0000FF"/>
-                <w:sz w:val="18"/>
-                <w:szCs w:val="18"/>
-              </w:rPr>
-              <w:t>varchar</w:t>
-            </w:r>
-            <w:proofErr w:type="spellEnd"/>
-            <w:r>
-              <w:rPr>
-                <w:rFonts w:ascii="Consolas" w:hAnsi="Consolas" w:cs="Consolas"/>
-                <w:color w:val="808080"/>
-                <w:sz w:val="18"/>
-                <w:szCs w:val="18"/>
-              </w:rPr>
-              <w:t>(</w:t>
-            </w:r>
-            <w:r>
-              <w:rPr>
-                <w:rFonts w:ascii="Consolas" w:hAnsi="Consolas" w:cs="Consolas"/>
-                <w:color w:val="000000"/>
-                <w:sz w:val="18"/>
-                <w:szCs w:val="18"/>
-              </w:rPr>
-              <w:t>25</w:t>
-            </w:r>
-            <w:r>
-              <w:rPr>
-                <w:rFonts w:ascii="Consolas" w:hAnsi="Consolas" w:cs="Consolas"/>
-                <w:color w:val="808080"/>
-                <w:sz w:val="18"/>
-                <w:szCs w:val="18"/>
-              </w:rPr>
-              <w:t>)</w:t>
-            </w:r>
-          </w:p>
-          <w:p>
-            <w:pPr>
-              <w:autoSpaceDE w:val="0"/>
-              <w:autoSpaceDN w:val="0"/>
-              <w:adjustRightInd w:val="0"/>
-              <w:ind w:left="360"/>
-              <w:rPr>
-                <w:rFonts w:ascii="Consolas" w:hAnsi="Consolas" w:cs="Consolas"/>
-                <w:color w:val="000000"/>
-                <w:sz w:val="18"/>
-                <w:szCs w:val="18"/>
-              </w:rPr>
-            </w:pPr>
-            <w:r>
-              <w:rPr>
-                <w:rFonts w:ascii="Consolas" w:hAnsi="Consolas" w:cs="Consolas"/>
-                <w:color w:val="000000"/>
-                <w:sz w:val="18"/>
-                <w:szCs w:val="18"/>
-              </w:rPr>
-              <w:t xml:space="preserve">  </w:t>
-            </w:r>
-            <w:r>
-              <w:rPr>
-                <w:rFonts w:ascii="Consolas" w:hAnsi="Consolas" w:cs="Consolas"/>
-                <w:color w:val="808080"/>
-                <w:sz w:val="18"/>
-                <w:szCs w:val="18"/>
-              </w:rPr>
-              <w:t>,</w:t>
-            </w:r>
-            <w:r>
-              <w:rPr>
-                <w:rFonts w:ascii="Consolas" w:hAnsi="Consolas" w:cs="Consolas"/>
-                <w:color w:val="000000"/>
-                <w:sz w:val="18"/>
-                <w:szCs w:val="18"/>
-              </w:rPr>
-              <w:t xml:space="preserve">[tipo de importador] </w:t>
-            </w:r>
-            <w:proofErr w:type="spellStart"/>
-            <w:r>
-              <w:rPr>
-                <w:rFonts w:ascii="Consolas" w:hAnsi="Consolas" w:cs="Consolas"/>
-                <w:color w:val="0000FF"/>
-                <w:sz w:val="18"/>
-                <w:szCs w:val="18"/>
-              </w:rPr>
-              <w:t>varchar</w:t>
-            </w:r>
-            <w:proofErr w:type="spellEnd"/>
-            <w:r>
-              <w:rPr>
-                <w:rFonts w:ascii="Consolas" w:hAnsi="Consolas" w:cs="Consolas"/>
-                <w:color w:val="808080"/>
-                <w:sz w:val="18"/>
-                <w:szCs w:val="18"/>
-              </w:rPr>
-              <w:t>(</w:t>
-            </w:r>
-            <w:r>
-              <w:rPr>
-                <w:rFonts w:ascii="Consolas" w:hAnsi="Consolas" w:cs="Consolas"/>
-                <w:color w:val="000000"/>
-                <w:sz w:val="18"/>
-                <w:szCs w:val="18"/>
-              </w:rPr>
-              <w:t>20</w:t>
-            </w:r>
-            <w:r>
-              <w:rPr>
-                <w:rFonts w:ascii="Consolas" w:hAnsi="Consolas" w:cs="Consolas"/>
-                <w:color w:val="808080"/>
-                <w:sz w:val="18"/>
-                <w:szCs w:val="18"/>
-              </w:rPr>
-              <w:t>)</w:t>
-            </w:r>
-          </w:p>
-          <w:p>
-            <w:pPr>
-              <w:autoSpaceDE w:val="0"/>
-              <w:autoSpaceDN w:val="0"/>
-              <w:adjustRightInd w:val="0"/>
-              <w:ind w:left="360"/>
-              <w:rPr>
-                <w:rFonts w:ascii="Consolas" w:hAnsi="Consolas" w:cs="Consolas"/>
-                <w:color w:val="000000"/>
-                <w:sz w:val="18"/>
-                <w:szCs w:val="18"/>
-              </w:rPr>
-            </w:pPr>
-            <w:r>
-              <w:rPr>
-                <w:rFonts w:ascii="Consolas" w:hAnsi="Consolas" w:cs="Consolas"/>
-                <w:color w:val="000000"/>
-                <w:sz w:val="18"/>
-                <w:szCs w:val="18"/>
-              </w:rPr>
-              <w:t xml:space="preserve">  </w:t>
-            </w:r>
-            <w:r>
-              <w:rPr>
-                <w:rFonts w:ascii="Consolas" w:hAnsi="Consolas" w:cs="Consolas"/>
-                <w:color w:val="808080"/>
-                <w:sz w:val="18"/>
-                <w:szCs w:val="18"/>
-              </w:rPr>
-              <w:t>,</w:t>
-            </w:r>
-            <w:r>
-              <w:rPr>
-                <w:rFonts w:ascii="Consolas" w:hAnsi="Consolas" w:cs="Consolas"/>
-                <w:color w:val="000000"/>
-                <w:sz w:val="18"/>
-                <w:szCs w:val="18"/>
-              </w:rPr>
-              <w:t xml:space="preserve">[tipo combustible] </w:t>
-            </w:r>
-            <w:proofErr w:type="spellStart"/>
-            <w:r>
-              <w:rPr>
-                <w:rFonts w:ascii="Consolas" w:hAnsi="Consolas" w:cs="Consolas"/>
-                <w:color w:val="0000FF"/>
-                <w:sz w:val="18"/>
-                <w:szCs w:val="18"/>
-              </w:rPr>
-              <w:t>varchar</w:t>
-            </w:r>
-            <w:proofErr w:type="spellEnd"/>
-            <w:r>
-              <w:rPr>
-                <w:rFonts w:ascii="Consolas" w:hAnsi="Consolas" w:cs="Consolas"/>
-                <w:color w:val="808080"/>
-                <w:sz w:val="18"/>
-                <w:szCs w:val="18"/>
-              </w:rPr>
-              <w:t>(</w:t>
-            </w:r>
-            <w:r>
-              <w:rPr>
-                <w:rFonts w:ascii="Consolas" w:hAnsi="Consolas" w:cs="Consolas"/>
-                <w:color w:val="000000"/>
-                <w:sz w:val="18"/>
-                <w:szCs w:val="18"/>
-              </w:rPr>
-              <w:t>15</w:t>
-            </w:r>
-            <w:r>
-              <w:rPr>
-                <w:rFonts w:ascii="Consolas" w:hAnsi="Consolas" w:cs="Consolas"/>
-                <w:color w:val="808080"/>
-                <w:sz w:val="18"/>
-                <w:szCs w:val="18"/>
-              </w:rPr>
-              <w:t>)</w:t>
-            </w:r>
-          </w:p>
-          <w:p>
-            <w:pPr>
-              <w:autoSpaceDE w:val="0"/>
-              <w:autoSpaceDN w:val="0"/>
-              <w:adjustRightInd w:val="0"/>
-              <w:ind w:left="360"/>
-              <w:rPr>
-                <w:rFonts w:ascii="Consolas" w:hAnsi="Consolas" w:cs="Consolas"/>
-                <w:color w:val="000000"/>
-                <w:sz w:val="18"/>
-                <w:szCs w:val="18"/>
-              </w:rPr>
-            </w:pPr>
-            <w:r>
-              <w:rPr>
-                <w:rFonts w:ascii="Consolas" w:hAnsi="Consolas" w:cs="Consolas"/>
-                <w:color w:val="000000"/>
-                <w:sz w:val="18"/>
-                <w:szCs w:val="18"/>
-              </w:rPr>
-              <w:t xml:space="preserve">  </w:t>
-            </w:r>
-            <w:r>
-              <w:rPr>
-                <w:rFonts w:ascii="Consolas" w:hAnsi="Consolas" w:cs="Consolas"/>
-                <w:color w:val="808080"/>
-                <w:sz w:val="18"/>
-                <w:szCs w:val="18"/>
-              </w:rPr>
-              <w:t>,</w:t>
-            </w:r>
-            <w:r>
-              <w:rPr>
-                <w:rFonts w:ascii="Consolas" w:hAnsi="Consolas" w:cs="Consolas"/>
-                <w:color w:val="000000"/>
-                <w:sz w:val="18"/>
-                <w:szCs w:val="18"/>
-              </w:rPr>
-              <w:t xml:space="preserve">[asientos] </w:t>
+              <w:t xml:space="preserve">puertas] </w:t>
             </w:r>
             <w:proofErr w:type="spellStart"/>
             <w:r>
@@ -11058,6 +11372,7 @@
               </w:rPr>
               <w:t xml:space="preserve">  </w:t>
             </w:r>
+            <w:proofErr w:type="gramStart"/>
             <w:r>
               <w:rPr>
                 <w:rFonts w:ascii="Consolas" w:hAnsi="Consolas" w:cs="Consolas"/>
@@ -11074,19 +11389,27 @@
                 <w:sz w:val="18"/>
                 <w:szCs w:val="18"/>
               </w:rPr>
-              <w:t xml:space="preserve">[puertas] </w:t>
-            </w:r>
-            <w:proofErr w:type="spellStart"/>
-            <w:r>
-              <w:rPr>
-                <w:rFonts w:ascii="Consolas" w:hAnsi="Consolas" w:cs="Consolas"/>
-                <w:color w:val="0000FF"/>
+              <w:t>[</w:t>
+            </w:r>
+            <w:proofErr w:type="gramEnd"/>
+            <w:r>
+              <w:rPr>
+                <w:rFonts w:ascii="Consolas" w:hAnsi="Consolas" w:cs="Consolas"/>
+                <w:color w:val="000000"/>
                 <w:sz w:val="18"/>
                 <w:szCs w:val="18"/>
               </w:rPr>
-              <w:t>smallint</w:t>
-            </w:r>
-            <w:proofErr w:type="spellEnd"/>
+              <w:t xml:space="preserve">tonelaje] </w:t>
+            </w:r>
+            <w:r>
+              <w:rPr>
+                <w:rFonts w:ascii="Consolas" w:hAnsi="Consolas" w:cs="Consolas"/>
+                <w:color w:val="0000FF"/>
+                <w:sz w:val="18"/>
+                <w:szCs w:val="18"/>
+              </w:rPr>
+              <w:t>real</w:t>
+            </w:r>
           </w:p>
           <w:p>
             <w:pPr>
@@ -11110,6 +11433,7 @@
               </w:rPr>
               <w:t xml:space="preserve">  </w:t>
             </w:r>
+            <w:proofErr w:type="gramStart"/>
             <w:r>
               <w:rPr>
                 <w:rFonts w:ascii="Consolas" w:hAnsi="Consolas" w:cs="Consolas"/>
@@ -11126,7 +11450,37 @@
                 <w:sz w:val="18"/>
                 <w:szCs w:val="18"/>
               </w:rPr>
-              <w:t xml:space="preserve">[tonelaje] </w:t>
+              <w:t>[</w:t>
+            </w:r>
+            <w:proofErr w:type="gramEnd"/>
+            <w:r>
+              <w:rPr>
+                <w:rFonts w:ascii="Consolas" w:hAnsi="Consolas" w:cs="Consolas"/>
+                <w:color w:val="000000"/>
+                <w:sz w:val="18"/>
+                <w:szCs w:val="18"/>
+              </w:rPr>
+              <w:t xml:space="preserve">valor </w:t>
+            </w:r>
+            <w:proofErr w:type="spellStart"/>
+            <w:r>
+              <w:rPr>
+                <w:rFonts w:ascii="Consolas" w:hAnsi="Consolas" w:cs="Consolas"/>
+                <w:color w:val="000000"/>
+                <w:sz w:val="18"/>
+                <w:szCs w:val="18"/>
+              </w:rPr>
+              <w:t>cif</w:t>
+            </w:r>
+            <w:proofErr w:type="spellEnd"/>
+            <w:r>
+              <w:rPr>
+                <w:rFonts w:ascii="Consolas" w:hAnsi="Consolas" w:cs="Consolas"/>
+                <w:color w:val="000000"/>
+                <w:sz w:val="18"/>
+                <w:szCs w:val="18"/>
+              </w:rPr>
+              <w:t xml:space="preserve">] </w:t>
             </w:r>
             <w:r>
               <w:rPr>
@@ -11160,6 +11514,7 @@
               </w:rPr>
               <w:t xml:space="preserve">  </w:t>
             </w:r>
+            <w:proofErr w:type="gramStart"/>
             <w:r>
               <w:rPr>
                 <w:rFonts w:ascii="Consolas" w:hAnsi="Consolas" w:cs="Consolas"/>
@@ -11176,9 +11531,9 @@
                 <w:sz w:val="18"/>
                 <w:szCs w:val="18"/>
               </w:rPr>
-              <w:t xml:space="preserve">[valor </w:t>
-            </w:r>
-            <w:proofErr w:type="spellStart"/>
+              <w:t>[</w:t>
+            </w:r>
+            <w:proofErr w:type="gramEnd"/>
             <w:r>
               <w:rPr>
                 <w:rFonts w:ascii="Consolas" w:hAnsi="Consolas" w:cs="Consolas"/>
@@ -11186,17 +11541,7 @@
                 <w:sz w:val="18"/>
                 <w:szCs w:val="18"/>
               </w:rPr>
-              <w:t>cif</w:t>
-            </w:r>
-            <w:proofErr w:type="spellEnd"/>
-            <w:r>
-              <w:rPr>
-                <w:rFonts w:ascii="Consolas" w:hAnsi="Consolas" w:cs="Consolas"/>
-                <w:color w:val="000000"/>
-                <w:sz w:val="18"/>
-                <w:szCs w:val="18"/>
-              </w:rPr>
-              <w:t xml:space="preserve">] </w:t>
+              <w:t xml:space="preserve">impuesto] </w:t>
             </w:r>
             <w:r>
               <w:rPr>
@@ -11230,6 +11575,7 @@
               </w:rPr>
               <w:t xml:space="preserve">  </w:t>
             </w:r>
+            <w:proofErr w:type="gramStart"/>
             <w:r>
               <w:rPr>
                 <w:rFonts w:ascii="Consolas" w:hAnsi="Consolas" w:cs="Consolas"/>
@@ -11246,59 +11592,10 @@
                 <w:sz w:val="18"/>
                 <w:szCs w:val="18"/>
               </w:rPr>
-              <w:t xml:space="preserve">[impuesto] </w:t>
-            </w:r>
-            <w:r>
-              <w:rPr>
-                <w:rFonts w:ascii="Consolas" w:hAnsi="Consolas" w:cs="Consolas"/>
-                <w:color w:val="0000FF"/>
-                <w:sz w:val="18"/>
-                <w:szCs w:val="18"/>
-              </w:rPr>
-              <w:t>real</w:t>
-            </w:r>
-          </w:p>
-          <w:p>
-            <w:pPr>
-              <w:autoSpaceDE w:val="0"/>
-              <w:autoSpaceDN w:val="0"/>
-              <w:adjustRightInd w:val="0"/>
-              <w:ind w:left="360"/>
-              <w:rPr>
-                <w:rFonts w:ascii="Consolas" w:hAnsi="Consolas" w:cs="Consolas"/>
-                <w:color w:val="000000"/>
-                <w:sz w:val="18"/>
-                <w:szCs w:val="18"/>
-              </w:rPr>
-            </w:pPr>
-            <w:r>
-              <w:rPr>
-                <w:rFonts w:ascii="Consolas" w:hAnsi="Consolas" w:cs="Consolas"/>
-                <w:color w:val="000000"/>
-                <w:sz w:val="18"/>
-                <w:szCs w:val="18"/>
-              </w:rPr>
-              <w:t xml:space="preserve">  </w:t>
-            </w:r>
-            <w:r>
-              <w:rPr>
-                <w:rFonts w:ascii="Consolas" w:hAnsi="Consolas" w:cs="Consolas"/>
-                <w:color w:val="808080"/>
-                <w:sz w:val="18"/>
-                <w:szCs w:val="18"/>
-              </w:rPr>
-              <w:t>,</w:t>
-            </w:r>
-            <w:r>
-              <w:rPr>
-                <w:rFonts w:ascii="Consolas" w:hAnsi="Consolas" w:cs="Consolas"/>
-                <w:color w:val="000000"/>
-                <w:sz w:val="18"/>
-                <w:szCs w:val="18"/>
-              </w:rPr>
               <w:t>[</w:t>
             </w:r>
             <w:proofErr w:type="spellStart"/>
+            <w:proofErr w:type="gramEnd"/>
             <w:r>
               <w:rPr>
                 <w:rFonts w:ascii="Consolas" w:hAnsi="Consolas" w:cs="Consolas"/>
@@ -11394,7 +11691,7 @@
         </w:tc>
         <w:tc>
           <w:tcPr>
-            <w:tcW w:w="6660" w:type="dxa"/>
+            <w:tcW w:w="6878" w:type="dxa"/>
           </w:tcPr>
           <w:p>
             <w:r>
@@ -11484,10 +11781,6 @@
       </w:tr>
     </w:tbl>
     <w:p/>
-    <w:p/>
-    <w:p/>
-    <w:p/>
-    <w:p/>
     <w:p>
       <w:pPr>
         <w:pStyle w:val="Ttulo1"/>
@@ -11498,12 +11791,24 @@
       </w:pPr>
       <w:bookmarkStart w:id="3" w:name="_Toc95766052"/>
       <w:r>
-        <w:t>Insertando datos (copia de base  de datos a otra)</w:t>
+        <w:lastRenderedPageBreak/>
+        <w:t xml:space="preserve">Insertando datos (copia de </w:t>
+      </w:r>
+      <w:proofErr w:type="gramStart"/>
+      <w:r>
+        <w:t>base  de</w:t>
+      </w:r>
+      <w:proofErr w:type="gramEnd"/>
+      <w:r>
+        <w:t xml:space="preserve"> datos a otra)</w:t>
       </w:r>
       <w:bookmarkEnd w:id="3"/>
     </w:p>
     <w:p/>
     <w:p>
+      <w:pPr>
+        <w:jc w:val="center"/>
+      </w:pPr>
       <w:r>
         <w:rPr>
           <w:noProof/>
@@ -11546,6 +11851,9 @@
       </w:r>
     </w:p>
     <w:p>
+      <w:pPr>
+        <w:jc w:val="center"/>
+      </w:pPr>
       <w:r>
         <w:rPr>
           <w:noProof/>
@@ -11590,8 +11898,12 @@
     <w:p>
       <w:pPr>
         <w:pStyle w:val="Ttulo1"/>
+        <w:ind w:left="720"/>
       </w:pPr>
+      <w:bookmarkStart w:id="4" w:name="_Toc95766053"/>
     </w:p>
+    <w:p/>
+    <w:p/>
     <w:p>
       <w:pPr>
         <w:pStyle w:val="Ttulo1"/>
@@ -11600,8 +11912,8 @@
           <w:numId w:val="2"/>
         </w:numPr>
       </w:pPr>
-      <w:bookmarkStart w:id="4" w:name="_Toc95766053"/>
       <w:r>
+        <w:lastRenderedPageBreak/>
         <w:t xml:space="preserve">Creación de </w:t>
       </w:r>
       <w:r>
@@ -11609,6 +11921,7 @@
       </w:r>
       <w:bookmarkEnd w:id="4"/>
     </w:p>
+    <w:p/>
     <w:tbl>
       <w:tblPr>
         <w:tblStyle w:val="Tablaconcuadrcula"/>
@@ -11626,7 +11939,7 @@
       </w:tblPr>
       <w:tblGrid>
         <w:gridCol w:w="3055"/>
-        <w:gridCol w:w="6295"/>
+        <w:gridCol w:w="8360"/>
       </w:tblGrid>
       <w:tr>
         <w:tc>
@@ -11687,6 +12000,7 @@
               <w:t xml:space="preserve"> </w:t>
             </w:r>
             <w:proofErr w:type="spellStart"/>
+            <w:proofErr w:type="gramStart"/>
             <w:r>
               <w:rPr>
                 <w:rFonts w:ascii="Consolas" w:hAnsi="Consolas" w:cs="Consolas"/>
@@ -11718,6 +12032,7 @@
               <w:t>aduanas</w:t>
             </w:r>
             <w:proofErr w:type="spellEnd"/>
+            <w:proofErr w:type="gramEnd"/>
           </w:p>
           <w:p>
             <w:pPr>
@@ -11808,6 +12123,7 @@
               </w:rPr>
               <w:t xml:space="preserve"> </w:t>
             </w:r>
+            <w:proofErr w:type="gramStart"/>
             <w:r>
               <w:rPr>
                 <w:rFonts w:ascii="Consolas" w:hAnsi="Consolas" w:cs="Consolas"/>
@@ -11828,6 +12144,7 @@
               </w:rPr>
               <w:t>(</w:t>
             </w:r>
+            <w:proofErr w:type="gramEnd"/>
             <w:r>
               <w:rPr>
                 <w:rFonts w:ascii="Consolas" w:hAnsi="Consolas" w:cs="Consolas"/>
@@ -11964,6 +12281,7 @@
               </w:rPr>
               <w:t xml:space="preserve">] </w:t>
             </w:r>
+            <w:proofErr w:type="gramStart"/>
             <w:r>
               <w:rPr>
                 <w:rFonts w:ascii="Consolas" w:hAnsi="Consolas" w:cs="Consolas"/>
@@ -11984,6 +12302,7 @@
               </w:rPr>
               <w:t>(</w:t>
             </w:r>
+            <w:proofErr w:type="gramEnd"/>
             <w:r>
               <w:rPr>
                 <w:rFonts w:ascii="Consolas" w:hAnsi="Consolas" w:cs="Consolas"/>
@@ -12120,7 +12439,18 @@
                 <w:szCs w:val="14"/>
                 <w:lang w:val="en-US"/>
               </w:rPr>
-              <w:t xml:space="preserve"> [dim]</w:t>
+              <w:t xml:space="preserve"> [dim</w:t>
+            </w:r>
+            <w:proofErr w:type="gramStart"/>
+            <w:r>
+              <w:rPr>
+                <w:rFonts w:ascii="Consolas" w:hAnsi="Consolas" w:cs="Consolas"/>
+                <w:color w:val="000000"/>
+                <w:sz w:val="14"/>
+                <w:szCs w:val="14"/>
+                <w:lang w:val="en-US"/>
+              </w:rPr>
+              <w:t>]</w:t>
             </w:r>
             <w:r>
               <w:rPr>
@@ -12143,6 +12473,7 @@
               <w:t>[</w:t>
             </w:r>
             <w:proofErr w:type="spellStart"/>
+            <w:proofErr w:type="gramEnd"/>
             <w:r>
               <w:rPr>
                 <w:rFonts w:ascii="Consolas" w:hAnsi="Consolas" w:cs="Consolas"/>
@@ -12322,7 +12653,18 @@
                 <w:szCs w:val="14"/>
                 <w:lang w:val="en-US"/>
               </w:rPr>
-              <w:t xml:space="preserve"> [stage]</w:t>
+              <w:t xml:space="preserve"> [stage</w:t>
+            </w:r>
+            <w:proofErr w:type="gramStart"/>
+            <w:r>
+              <w:rPr>
+                <w:rFonts w:ascii="Consolas" w:hAnsi="Consolas" w:cs="Consolas"/>
+                <w:color w:val="000000"/>
+                <w:sz w:val="14"/>
+                <w:szCs w:val="14"/>
+                <w:lang w:val="en-US"/>
+              </w:rPr>
+              <w:t>]</w:t>
             </w:r>
             <w:r>
               <w:rPr>
@@ -12345,6 +12687,7 @@
               <w:t>[</w:t>
             </w:r>
             <w:proofErr w:type="spellStart"/>
+            <w:proofErr w:type="gramEnd"/>
             <w:r>
               <w:rPr>
                 <w:rFonts w:ascii="Consolas" w:hAnsi="Consolas" w:cs="Consolas"/>
@@ -12437,6 +12780,7 @@
               <w:t xml:space="preserve"> </w:t>
             </w:r>
             <w:proofErr w:type="spellStart"/>
+            <w:proofErr w:type="gramStart"/>
             <w:r>
               <w:rPr>
                 <w:rFonts w:ascii="Consolas" w:hAnsi="Consolas" w:cs="Consolas"/>
@@ -12468,6 +12812,7 @@
               <w:t>aduanas</w:t>
             </w:r>
             <w:proofErr w:type="spellEnd"/>
+            <w:proofErr w:type="gramEnd"/>
             <w:r>
               <w:rPr>
                 <w:rFonts w:ascii="Consolas" w:hAnsi="Consolas" w:cs="Consolas"/>
@@ -12542,6 +12887,7 @@
               <w:t xml:space="preserve"> </w:t>
             </w:r>
             <w:proofErr w:type="spellStart"/>
+            <w:proofErr w:type="gramStart"/>
             <w:r>
               <w:rPr>
                 <w:rFonts w:ascii="Consolas" w:hAnsi="Consolas" w:cs="Consolas"/>
@@ -12570,6 +12916,7 @@
               <w:t>aduanas</w:t>
             </w:r>
             <w:proofErr w:type="spellEnd"/>
+            <w:proofErr w:type="gramEnd"/>
             <w:r>
               <w:rPr>
                 <w:rFonts w:ascii="Consolas" w:hAnsi="Consolas" w:cs="Consolas"/>
@@ -12820,6 +13167,7 @@
               <w:t xml:space="preserve"> </w:t>
             </w:r>
             <w:proofErr w:type="spellStart"/>
+            <w:proofErr w:type="gramStart"/>
             <w:r>
               <w:rPr>
                 <w:rFonts w:ascii="Consolas" w:hAnsi="Consolas" w:cs="Consolas"/>
@@ -12851,6 +13199,7 @@
               <w:t>aduanas</w:t>
             </w:r>
             <w:proofErr w:type="spellEnd"/>
+            <w:proofErr w:type="gramEnd"/>
             <w:r>
               <w:rPr>
                 <w:rFonts w:ascii="Consolas" w:hAnsi="Consolas" w:cs="Consolas"/>
@@ -12981,6 +13330,7 @@
               <w:t>dim</w:t>
             </w:r>
             <w:proofErr w:type="spellEnd"/>
+            <w:proofErr w:type="gramStart"/>
             <w:r>
               <w:rPr>
                 <w:rFonts w:ascii="Consolas" w:hAnsi="Consolas" w:cs="Consolas"/>
@@ -13006,7 +13356,17 @@
                 <w:sz w:val="14"/>
                 <w:szCs w:val="14"/>
               </w:rPr>
-              <w:t>[aduanas]</w:t>
+              <w:t>[</w:t>
+            </w:r>
+            <w:proofErr w:type="gramEnd"/>
+            <w:r>
+              <w:rPr>
+                <w:rFonts w:ascii="Consolas" w:hAnsi="Consolas" w:cs="Consolas"/>
+                <w:color w:val="000000"/>
+                <w:sz w:val="14"/>
+                <w:szCs w:val="14"/>
+              </w:rPr>
+              <w:t>aduanas]</w:t>
             </w:r>
           </w:p>
           <w:p>
@@ -13030,15 +13390,15 @@
         </w:tc>
         <w:tc>
           <w:tcPr>
-            <w:tcW w:w="6295" w:type="dxa"/>
+            <w:tcW w:w="8360" w:type="dxa"/>
           </w:tcPr>
           <w:p>
             <w:r>
               <w:object w:dxaOrig="16530" w:dyaOrig="10988" w14:anchorId="37F078EC">
-                <v:shape id="_x0000_i1481" type="#_x0000_t75" style="width:334.05pt;height:172pt" o:ole="">
+                <v:shape id="_x0000_i1026" type="#_x0000_t75" style="width:333.75pt;height:172.15pt" o:ole="">
                   <v:imagedata r:id="rId21" o:title="" cropbottom="14778f"/>
                 </v:shape>
-                <o:OLEObject Type="Embed" ProgID="PBrush" ShapeID="_x0000_i1481" DrawAspect="Content" ObjectID="_1706379075" r:id="rId22"/>
+                <o:OLEObject Type="Embed" ProgID="PBrush" ShapeID="_x0000_i1026" DrawAspect="Content" ObjectID="_1706381020" r:id="rId22"/>
               </w:object>
             </w:r>
           </w:p>
@@ -13066,6 +13426,7 @@
       </w:r>
       <w:bookmarkEnd w:id="5"/>
     </w:p>
+    <w:p/>
     <w:tbl>
       <w:tblPr>
         <w:tblStyle w:val="Tablaconcuadrcula"/>
@@ -13082,8 +13443,8 @@
         <w:tblLook w:val="04A0" w:firstRow="1" w:lastRow="0" w:firstColumn="1" w:lastColumn="0" w:noHBand="0" w:noVBand="1"/>
       </w:tblPr>
       <w:tblGrid>
-        <w:gridCol w:w="4405"/>
-        <w:gridCol w:w="4945"/>
+        <w:gridCol w:w="5385"/>
+        <w:gridCol w:w="6030"/>
       </w:tblGrid>
       <w:tr>
         <w:trPr>
@@ -13092,7 +13453,7 @@
         </w:trPr>
         <w:tc>
           <w:tcPr>
-            <w:tcW w:w="4405" w:type="dxa"/>
+            <w:tcW w:w="5385" w:type="dxa"/>
           </w:tcPr>
           <w:p>
             <w:pPr>
@@ -13126,36 +13487,34 @@
                 <w:color w:val="000000"/>
                 <w:sz w:val="14"/>
                 <w:szCs w:val="14"/>
-                <w:lang w:val="en-US"/>
               </w:rPr>
             </w:pPr>
-            <w:r>
-              <w:rPr>
-                <w:rFonts w:ascii="Consolas" w:hAnsi="Consolas" w:cs="Consolas"/>
-                <w:color w:val="0000FF"/>
-                <w:sz w:val="14"/>
-                <w:szCs w:val="14"/>
-                <w:lang w:val="en-US"/>
+            <w:proofErr w:type="spellStart"/>
+            <w:r>
+              <w:rPr>
+                <w:rFonts w:ascii="Consolas" w:hAnsi="Consolas" w:cs="Consolas"/>
+                <w:color w:val="0000FF"/>
+                <w:sz w:val="14"/>
+                <w:szCs w:val="14"/>
               </w:rPr>
               <w:t>create</w:t>
             </w:r>
-            <w:r>
-              <w:rPr>
-                <w:rFonts w:ascii="Consolas" w:hAnsi="Consolas" w:cs="Consolas"/>
-                <w:color w:val="000000"/>
-                <w:sz w:val="14"/>
-                <w:szCs w:val="14"/>
-                <w:lang w:val="en-US"/>
-              </w:rPr>
-              <w:t xml:space="preserve"> </w:t>
-            </w:r>
-            <w:r>
-              <w:rPr>
-                <w:rFonts w:ascii="Consolas" w:hAnsi="Consolas" w:cs="Consolas"/>
-                <w:color w:val="0000FF"/>
-                <w:sz w:val="14"/>
-                <w:szCs w:val="14"/>
-                <w:lang w:val="en-US"/>
+            <w:proofErr w:type="spellEnd"/>
+            <w:r>
+              <w:rPr>
+                <w:rFonts w:ascii="Consolas" w:hAnsi="Consolas" w:cs="Consolas"/>
+                <w:color w:val="000000"/>
+                <w:sz w:val="14"/>
+                <w:szCs w:val="14"/>
+              </w:rPr>
+              <w:t xml:space="preserve"> </w:t>
+            </w:r>
+            <w:r>
+              <w:rPr>
+                <w:rFonts w:ascii="Consolas" w:hAnsi="Consolas" w:cs="Consolas"/>
+                <w:color w:val="0000FF"/>
+                <w:sz w:val="14"/>
+                <w:szCs w:val="14"/>
               </w:rPr>
               <w:t>table</w:t>
             </w:r>
@@ -13165,18 +13524,17 @@
                 <w:color w:val="000000"/>
                 <w:sz w:val="14"/>
                 <w:szCs w:val="14"/>
-                <w:lang w:val="en-US"/>
               </w:rPr>
               <w:t xml:space="preserve"> </w:t>
             </w:r>
             <w:proofErr w:type="spellStart"/>
-            <w:r>
-              <w:rPr>
-                <w:rFonts w:ascii="Consolas" w:hAnsi="Consolas" w:cs="Consolas"/>
-                <w:color w:val="000000"/>
-                <w:sz w:val="14"/>
-                <w:szCs w:val="14"/>
-                <w:lang w:val="en-US"/>
+            <w:proofErr w:type="gramStart"/>
+            <w:r>
+              <w:rPr>
+                <w:rFonts w:ascii="Consolas" w:hAnsi="Consolas" w:cs="Consolas"/>
+                <w:color w:val="000000"/>
+                <w:sz w:val="14"/>
+                <w:szCs w:val="14"/>
               </w:rPr>
               <w:t>dim</w:t>
             </w:r>
@@ -13186,7 +13544,6 @@
                 <w:color w:val="808080"/>
                 <w:sz w:val="14"/>
                 <w:szCs w:val="14"/>
-                <w:lang w:val="en-US"/>
               </w:rPr>
               <w:t>.</w:t>
             </w:r>
@@ -13196,11 +13553,11 @@
                 <w:color w:val="000000"/>
                 <w:sz w:val="14"/>
                 <w:szCs w:val="14"/>
-                <w:lang w:val="en-US"/>
               </w:rPr>
               <w:t>paises</w:t>
             </w:r>
             <w:proofErr w:type="spellEnd"/>
+            <w:proofErr w:type="gramEnd"/>
           </w:p>
           <w:p>
             <w:pPr>
@@ -13212,7 +13569,6 @@
                 <w:color w:val="000000"/>
                 <w:sz w:val="14"/>
                 <w:szCs w:val="14"/>
-                <w:lang w:val="en-US"/>
               </w:rPr>
             </w:pPr>
             <w:r>
@@ -13221,7 +13577,6 @@
                 <w:color w:val="808080"/>
                 <w:sz w:val="14"/>
                 <w:szCs w:val="14"/>
-                <w:lang w:val="en-US"/>
               </w:rPr>
               <w:t>(</w:t>
             </w:r>
@@ -13291,6 +13646,7 @@
               </w:rPr>
               <w:t xml:space="preserve"> </w:t>
             </w:r>
+            <w:proofErr w:type="gramStart"/>
             <w:r>
               <w:rPr>
                 <w:rFonts w:ascii="Consolas" w:hAnsi="Consolas" w:cs="Consolas"/>
@@ -13311,6 +13667,7 @@
               </w:rPr>
               <w:t>(</w:t>
             </w:r>
+            <w:proofErr w:type="gramEnd"/>
             <w:r>
               <w:rPr>
                 <w:rFonts w:ascii="Consolas" w:hAnsi="Consolas" w:cs="Consolas"/>
@@ -13447,6 +13804,7 @@
               </w:rPr>
               <w:t xml:space="preserve">] </w:t>
             </w:r>
+            <w:proofErr w:type="gramStart"/>
             <w:r>
               <w:rPr>
                 <w:rFonts w:ascii="Consolas" w:hAnsi="Consolas" w:cs="Consolas"/>
@@ -13467,6 +13825,7 @@
               </w:rPr>
               <w:t>(</w:t>
             </w:r>
+            <w:proofErr w:type="gramEnd"/>
             <w:r>
               <w:rPr>
                 <w:rFonts w:ascii="Consolas" w:hAnsi="Consolas" w:cs="Consolas"/>
@@ -13614,6 +13973,7 @@
               <w:t xml:space="preserve"> </w:t>
             </w:r>
             <w:proofErr w:type="spellStart"/>
+            <w:proofErr w:type="gramStart"/>
             <w:r>
               <w:rPr>
                 <w:rFonts w:ascii="Consolas" w:hAnsi="Consolas" w:cs="Consolas"/>
@@ -13645,6 +14005,7 @@
               <w:t>paises</w:t>
             </w:r>
             <w:proofErr w:type="spellEnd"/>
+            <w:proofErr w:type="gramEnd"/>
             <w:r>
               <w:rPr>
                 <w:rFonts w:ascii="Consolas" w:hAnsi="Consolas" w:cs="Consolas"/>
@@ -13717,7 +14078,18 @@
                 <w:szCs w:val="14"/>
                 <w:lang w:val="en-US"/>
               </w:rPr>
-              <w:t xml:space="preserve"> [dim]</w:t>
+              <w:t xml:space="preserve"> [dim</w:t>
+            </w:r>
+            <w:proofErr w:type="gramStart"/>
+            <w:r>
+              <w:rPr>
+                <w:rFonts w:ascii="Consolas" w:hAnsi="Consolas" w:cs="Consolas"/>
+                <w:color w:val="000000"/>
+                <w:sz w:val="14"/>
+                <w:szCs w:val="14"/>
+                <w:lang w:val="en-US"/>
+              </w:rPr>
+              <w:t>]</w:t>
             </w:r>
             <w:r>
               <w:rPr>
@@ -13740,6 +14112,7 @@
               <w:t>[</w:t>
             </w:r>
             <w:proofErr w:type="spellStart"/>
+            <w:proofErr w:type="gramEnd"/>
             <w:r>
               <w:rPr>
                 <w:rFonts w:ascii="Consolas" w:hAnsi="Consolas" w:cs="Consolas"/>
@@ -14076,6 +14449,7 @@
               <w:t xml:space="preserve"> </w:t>
             </w:r>
             <w:proofErr w:type="spellStart"/>
+            <w:proofErr w:type="gramStart"/>
             <w:r>
               <w:rPr>
                 <w:rFonts w:ascii="Consolas" w:hAnsi="Consolas" w:cs="Consolas"/>
@@ -14107,6 +14481,7 @@
               <w:t>paises</w:t>
             </w:r>
             <w:proofErr w:type="spellEnd"/>
+            <w:proofErr w:type="gramEnd"/>
             <w:r>
               <w:rPr>
                 <w:rFonts w:ascii="Consolas" w:hAnsi="Consolas" w:cs="Consolas"/>
@@ -14193,7 +14568,18 @@
                 <w:szCs w:val="14"/>
                 <w:lang w:val="en-US"/>
               </w:rPr>
-              <w:t xml:space="preserve"> [dim]</w:t>
+              <w:t xml:space="preserve"> [dim</w:t>
+            </w:r>
+            <w:proofErr w:type="gramStart"/>
+            <w:r>
+              <w:rPr>
+                <w:rFonts w:ascii="Consolas" w:hAnsi="Consolas" w:cs="Consolas"/>
+                <w:color w:val="000000"/>
+                <w:sz w:val="14"/>
+                <w:szCs w:val="14"/>
+                <w:lang w:val="en-US"/>
+              </w:rPr>
+              <w:t>]</w:t>
             </w:r>
             <w:r>
               <w:rPr>
@@ -14216,6 +14602,7 @@
               <w:t>[</w:t>
             </w:r>
             <w:proofErr w:type="spellStart"/>
+            <w:proofErr w:type="gramEnd"/>
             <w:r>
               <w:rPr>
                 <w:rFonts w:ascii="Consolas" w:hAnsi="Consolas" w:cs="Consolas"/>
@@ -14395,7 +14782,18 @@
                 <w:szCs w:val="14"/>
                 <w:lang w:val="en-US"/>
               </w:rPr>
-              <w:t xml:space="preserve"> [stage]</w:t>
+              <w:t xml:space="preserve"> [stage</w:t>
+            </w:r>
+            <w:proofErr w:type="gramStart"/>
+            <w:r>
+              <w:rPr>
+                <w:rFonts w:ascii="Consolas" w:hAnsi="Consolas" w:cs="Consolas"/>
+                <w:color w:val="000000"/>
+                <w:sz w:val="14"/>
+                <w:szCs w:val="14"/>
+                <w:lang w:val="en-US"/>
+              </w:rPr>
+              <w:t>]</w:t>
             </w:r>
             <w:r>
               <w:rPr>
@@ -14418,6 +14816,7 @@
               <w:t>[</w:t>
             </w:r>
             <w:proofErr w:type="spellStart"/>
+            <w:proofErr w:type="gramEnd"/>
             <w:r>
               <w:rPr>
                 <w:rFonts w:ascii="Consolas" w:hAnsi="Consolas" w:cs="Consolas"/>
@@ -14524,6 +14923,7 @@
               <w:t xml:space="preserve"> </w:t>
             </w:r>
             <w:proofErr w:type="spellStart"/>
+            <w:proofErr w:type="gramStart"/>
             <w:r>
               <w:rPr>
                 <w:rFonts w:ascii="Consolas" w:hAnsi="Consolas" w:cs="Consolas"/>
@@ -14555,25 +14955,32 @@
               <w:t>paises</w:t>
             </w:r>
             <w:proofErr w:type="spellEnd"/>
+            <w:proofErr w:type="gramEnd"/>
           </w:p>
         </w:tc>
         <w:tc>
           <w:tcPr>
-            <w:tcW w:w="4945" w:type="dxa"/>
+            <w:tcW w:w="6030" w:type="dxa"/>
           </w:tcPr>
           <w:p>
             <w:r>
               <w:object w:dxaOrig="16260" w:dyaOrig="10568" w14:anchorId="3320AC83">
-                <v:shape id="_x0000_i1480" type="#_x0000_t75" style="width:235.9pt;height:153.4pt" o:ole="">
+                <v:shape id="_x0000_i1027" type="#_x0000_t75" style="width:233.25pt;height:152.25pt" o:ole="">
                   <v:imagedata r:id="rId23" o:title=""/>
                 </v:shape>
-                <o:OLEObject Type="Embed" ProgID="PBrush" ShapeID="_x0000_i1480" DrawAspect="Content" ObjectID="_1706379076" r:id="rId24"/>
+                <o:OLEObject Type="Embed" ProgID="PBrush" ShapeID="_x0000_i1027" DrawAspect="Content" ObjectID="_1706381021" r:id="rId24"/>
               </w:object>
             </w:r>
           </w:p>
         </w:tc>
       </w:tr>
     </w:tbl>
+    <w:p/>
+    <w:p/>
+    <w:p/>
+    <w:p/>
+    <w:p/>
+    <w:p/>
     <w:p/>
     <w:p/>
     <w:p/>
@@ -14588,10 +14995,7 @@
       <w:bookmarkStart w:id="6" w:name="_Toc95766055"/>
       <w:r>
         <w:lastRenderedPageBreak/>
-        <w:t xml:space="preserve">Creación de Dimensión </w:t>
-      </w:r>
-      <w:r>
-        <w:t>tipos de importador</w:t>
+        <w:t>Creación de Dimensión tipos de importador</w:t>
       </w:r>
       <w:bookmarkEnd w:id="6"/>
     </w:p>
@@ -14611,8 +15015,8 @@
         <w:tblLook w:val="04A0" w:firstRow="1" w:lastRow="0" w:firstColumn="1" w:lastColumn="0" w:noHBand="0" w:noVBand="1"/>
       </w:tblPr>
       <w:tblGrid>
-        <w:gridCol w:w="4855"/>
-        <w:gridCol w:w="4495"/>
+        <w:gridCol w:w="5385"/>
+        <w:gridCol w:w="6030"/>
       </w:tblGrid>
       <w:tr>
         <w:trPr>
@@ -14621,13 +15025,14 @@
         </w:trPr>
         <w:tc>
           <w:tcPr>
-            <w:tcW w:w="4855" w:type="dxa"/>
+            <w:tcW w:w="5385" w:type="dxa"/>
           </w:tcPr>
           <w:p>
             <w:pPr>
               <w:autoSpaceDE w:val="0"/>
               <w:autoSpaceDN w:val="0"/>
               <w:adjustRightInd w:val="0"/>
+              <w:ind w:left="360"/>
               <w:rPr>
                 <w:rFonts w:ascii="Consolas" w:hAnsi="Consolas" w:cs="Consolas"/>
                 <w:color w:val="000000"/>
@@ -14650,6 +15055,7 @@
               <w:autoSpaceDE w:val="0"/>
               <w:autoSpaceDN w:val="0"/>
               <w:adjustRightInd w:val="0"/>
+              <w:ind w:left="360"/>
             </w:pPr>
           </w:p>
           <w:p>
@@ -14657,6 +15063,7 @@
               <w:autoSpaceDE w:val="0"/>
               <w:autoSpaceDN w:val="0"/>
               <w:adjustRightInd w:val="0"/>
+              <w:ind w:left="360"/>
               <w:rPr>
                 <w:rFonts w:ascii="Consolas" w:hAnsi="Consolas" w:cs="Consolas"/>
                 <w:color w:val="000000"/>
@@ -14713,6 +15120,7 @@
               <w:t>dim</w:t>
             </w:r>
             <w:proofErr w:type="spellEnd"/>
+            <w:proofErr w:type="gramStart"/>
             <w:r>
               <w:rPr>
                 <w:rFonts w:ascii="Consolas" w:hAnsi="Consolas" w:cs="Consolas"/>
@@ -14741,6 +15149,7 @@
               <w:t>[</w:t>
             </w:r>
             <w:proofErr w:type="spellStart"/>
+            <w:proofErr w:type="gramEnd"/>
             <w:r>
               <w:rPr>
                 <w:rFonts w:ascii="Consolas" w:hAnsi="Consolas" w:cs="Consolas"/>
@@ -14766,6 +15175,7 @@
               <w:autoSpaceDE w:val="0"/>
               <w:autoSpaceDN w:val="0"/>
               <w:adjustRightInd w:val="0"/>
+              <w:ind w:left="360"/>
               <w:rPr>
                 <w:rFonts w:ascii="Consolas" w:hAnsi="Consolas" w:cs="Consolas"/>
                 <w:color w:val="000000"/>
@@ -14790,6 +15200,7 @@
               <w:autoSpaceDE w:val="0"/>
               <w:autoSpaceDN w:val="0"/>
               <w:adjustRightInd w:val="0"/>
+              <w:ind w:left="360"/>
               <w:rPr>
                 <w:rFonts w:ascii="Consolas" w:hAnsi="Consolas" w:cs="Consolas"/>
                 <w:color w:val="000000"/>
@@ -14850,6 +15261,7 @@
               </w:rPr>
               <w:t xml:space="preserve"> </w:t>
             </w:r>
+            <w:proofErr w:type="gramStart"/>
             <w:r>
               <w:rPr>
                 <w:rFonts w:ascii="Consolas" w:hAnsi="Consolas" w:cs="Consolas"/>
@@ -14870,6 +15282,7 @@
               </w:rPr>
               <w:t>(</w:t>
             </w:r>
+            <w:proofErr w:type="gramEnd"/>
             <w:r>
               <w:rPr>
                 <w:rFonts w:ascii="Consolas" w:hAnsi="Consolas" w:cs="Consolas"/>
@@ -14956,6 +15369,7 @@
               <w:autoSpaceDE w:val="0"/>
               <w:autoSpaceDN w:val="0"/>
               <w:adjustRightInd w:val="0"/>
+              <w:ind w:left="360"/>
               <w:rPr>
                 <w:rFonts w:ascii="Consolas" w:hAnsi="Consolas" w:cs="Consolas"/>
                 <w:color w:val="000000"/>
@@ -15002,6 +15416,7 @@
               <w:t xml:space="preserve">] </w:t>
             </w:r>
             <w:proofErr w:type="spellStart"/>
+            <w:proofErr w:type="gramStart"/>
             <w:r>
               <w:rPr>
                 <w:rFonts w:ascii="Consolas" w:hAnsi="Consolas" w:cs="Consolas"/>
@@ -15021,6 +15436,7 @@
               </w:rPr>
               <w:t>(</w:t>
             </w:r>
+            <w:proofErr w:type="gramEnd"/>
             <w:r>
               <w:rPr>
                 <w:rFonts w:ascii="Consolas" w:hAnsi="Consolas" w:cs="Consolas"/>
@@ -15094,6 +15510,7 @@
               <w:autoSpaceDE w:val="0"/>
               <w:autoSpaceDN w:val="0"/>
               <w:adjustRightInd w:val="0"/>
+              <w:ind w:left="360"/>
               <w:rPr>
                 <w:rFonts w:ascii="Consolas" w:hAnsi="Consolas" w:cs="Consolas"/>
                 <w:color w:val="000000"/>
@@ -15116,6 +15533,7 @@
               <w:autoSpaceDE w:val="0"/>
               <w:autoSpaceDN w:val="0"/>
               <w:adjustRightInd w:val="0"/>
+              <w:ind w:left="360"/>
               <w:rPr>
                 <w:rFonts w:ascii="Consolas" w:hAnsi="Consolas" w:cs="Consolas"/>
                 <w:color w:val="000000"/>
@@ -15129,6 +15547,7 @@
               <w:autoSpaceDE w:val="0"/>
               <w:autoSpaceDN w:val="0"/>
               <w:adjustRightInd w:val="0"/>
+              <w:ind w:left="360"/>
               <w:rPr>
                 <w:rFonts w:ascii="Consolas" w:hAnsi="Consolas" w:cs="Consolas"/>
                 <w:color w:val="000000"/>
@@ -15185,6 +15604,7 @@
               <w:t>dim</w:t>
             </w:r>
             <w:proofErr w:type="spellEnd"/>
+            <w:proofErr w:type="gramStart"/>
             <w:r>
               <w:rPr>
                 <w:rFonts w:ascii="Consolas" w:hAnsi="Consolas" w:cs="Consolas"/>
@@ -15213,6 +15633,7 @@
               <w:t>[</w:t>
             </w:r>
             <w:proofErr w:type="spellStart"/>
+            <w:proofErr w:type="gramEnd"/>
             <w:r>
               <w:rPr>
                 <w:rFonts w:ascii="Consolas" w:hAnsi="Consolas" w:cs="Consolas"/>
@@ -15232,6 +15653,7 @@
               </w:rPr>
               <w:t xml:space="preserve">] </w:t>
             </w:r>
+            <w:proofErr w:type="spellStart"/>
             <w:r>
               <w:rPr>
                 <w:rFonts w:ascii="Consolas" w:hAnsi="Consolas" w:cs="Consolas"/>
@@ -15241,12 +15663,14 @@
               </w:rPr>
               <w:t>on</w:t>
             </w:r>
+            <w:proofErr w:type="spellEnd"/>
           </w:p>
           <w:p>
             <w:pPr>
               <w:autoSpaceDE w:val="0"/>
               <w:autoSpaceDN w:val="0"/>
               <w:adjustRightInd w:val="0"/>
+              <w:ind w:left="360"/>
               <w:rPr>
                 <w:rFonts w:ascii="Consolas" w:hAnsi="Consolas" w:cs="Consolas"/>
                 <w:color w:val="000000"/>
@@ -15305,6 +15729,7 @@
               <w:t>dim</w:t>
             </w:r>
             <w:proofErr w:type="spellEnd"/>
+            <w:proofErr w:type="gramStart"/>
             <w:r>
               <w:rPr>
                 <w:rFonts w:ascii="Consolas" w:hAnsi="Consolas" w:cs="Consolas"/>
@@ -15333,6 +15758,7 @@
               <w:t>[</w:t>
             </w:r>
             <w:proofErr w:type="spellStart"/>
+            <w:proofErr w:type="gramEnd"/>
             <w:r>
               <w:rPr>
                 <w:rFonts w:ascii="Consolas" w:hAnsi="Consolas" w:cs="Consolas"/>
@@ -15562,6 +15988,7 @@
               <w:autoSpaceDE w:val="0"/>
               <w:autoSpaceDN w:val="0"/>
               <w:adjustRightInd w:val="0"/>
+              <w:ind w:left="360"/>
               <w:rPr>
                 <w:rFonts w:ascii="Consolas" w:hAnsi="Consolas" w:cs="Consolas"/>
                 <w:color w:val="000000"/>
@@ -15618,6 +16045,7 @@
               <w:t>dim</w:t>
             </w:r>
             <w:proofErr w:type="spellEnd"/>
+            <w:proofErr w:type="gramStart"/>
             <w:r>
               <w:rPr>
                 <w:rFonts w:ascii="Consolas" w:hAnsi="Consolas" w:cs="Consolas"/>
@@ -15646,6 +16074,7 @@
               <w:t>[</w:t>
             </w:r>
             <w:proofErr w:type="spellStart"/>
+            <w:proofErr w:type="gramEnd"/>
             <w:r>
               <w:rPr>
                 <w:rFonts w:ascii="Consolas" w:hAnsi="Consolas" w:cs="Consolas"/>
@@ -15680,6 +16109,7 @@
               <w:autoSpaceDE w:val="0"/>
               <w:autoSpaceDN w:val="0"/>
               <w:adjustRightInd w:val="0"/>
+              <w:ind w:left="360"/>
               <w:rPr>
                 <w:rFonts w:ascii="Consolas" w:hAnsi="Consolas" w:cs="Consolas"/>
                 <w:color w:val="000000"/>
@@ -15693,6 +16123,7 @@
               <w:autoSpaceDE w:val="0"/>
               <w:autoSpaceDN w:val="0"/>
               <w:adjustRightInd w:val="0"/>
+              <w:ind w:left="360"/>
               <w:rPr>
                 <w:rFonts w:ascii="Consolas" w:hAnsi="Consolas" w:cs="Consolas"/>
                 <w:color w:val="000000"/>
@@ -15751,6 +16182,7 @@
               <w:t>dim</w:t>
             </w:r>
             <w:proofErr w:type="spellEnd"/>
+            <w:proofErr w:type="gramStart"/>
             <w:r>
               <w:rPr>
                 <w:rFonts w:ascii="Consolas" w:hAnsi="Consolas" w:cs="Consolas"/>
@@ -15779,6 +16211,7 @@
               <w:t>[</w:t>
             </w:r>
             <w:proofErr w:type="spellStart"/>
+            <w:proofErr w:type="gramEnd"/>
             <w:r>
               <w:rPr>
                 <w:rFonts w:ascii="Consolas" w:hAnsi="Consolas" w:cs="Consolas"/>
@@ -15842,6 +16275,7 @@
               <w:autoSpaceDE w:val="0"/>
               <w:autoSpaceDN w:val="0"/>
               <w:adjustRightInd w:val="0"/>
+              <w:ind w:left="360"/>
               <w:rPr>
                 <w:rFonts w:ascii="Consolas" w:hAnsi="Consolas" w:cs="Consolas"/>
                 <w:color w:val="000000"/>
@@ -15920,6 +16354,7 @@
               <w:t>stage</w:t>
             </w:r>
             <w:proofErr w:type="spellEnd"/>
+            <w:proofErr w:type="gramStart"/>
             <w:r>
               <w:rPr>
                 <w:rFonts w:ascii="Consolas" w:hAnsi="Consolas" w:cs="Consolas"/>
@@ -15948,6 +16383,7 @@
               <w:t>[</w:t>
             </w:r>
             <w:proofErr w:type="spellStart"/>
+            <w:proofErr w:type="gramEnd"/>
             <w:r>
               <w:rPr>
                 <w:rFonts w:ascii="Consolas" w:hAnsi="Consolas" w:cs="Consolas"/>
@@ -15973,6 +16409,7 @@
               <w:autoSpaceDE w:val="0"/>
               <w:autoSpaceDN w:val="0"/>
               <w:adjustRightInd w:val="0"/>
+              <w:ind w:left="360"/>
               <w:rPr>
                 <w:rFonts w:ascii="Consolas" w:hAnsi="Consolas" w:cs="Consolas"/>
                 <w:color w:val="000000"/>
@@ -15986,6 +16423,7 @@
               <w:autoSpaceDE w:val="0"/>
               <w:autoSpaceDN w:val="0"/>
               <w:adjustRightInd w:val="0"/>
+              <w:ind w:left="360"/>
               <w:rPr>
                 <w:sz w:val="14"/>
                 <w:szCs w:val="14"/>
@@ -16060,6 +16498,7 @@
               <w:t>dim</w:t>
             </w:r>
             <w:proofErr w:type="spellEnd"/>
+            <w:proofErr w:type="gramStart"/>
             <w:r>
               <w:rPr>
                 <w:rFonts w:ascii="Consolas" w:hAnsi="Consolas" w:cs="Consolas"/>
@@ -16088,6 +16527,7 @@
               <w:t>[</w:t>
             </w:r>
             <w:proofErr w:type="spellStart"/>
+            <w:proofErr w:type="gramEnd"/>
             <w:r>
               <w:rPr>
                 <w:rFonts w:ascii="Consolas" w:hAnsi="Consolas" w:cs="Consolas"/>
@@ -16110,6 +16550,7 @@
           </w:p>
           <w:p>
             <w:pPr>
+              <w:pStyle w:val="Prrafodelista"/>
               <w:autoSpaceDE w:val="0"/>
               <w:autoSpaceDN w:val="0"/>
               <w:adjustRightInd w:val="0"/>
@@ -16118,23 +16559,79 @@
         </w:tc>
         <w:tc>
           <w:tcPr>
-            <w:tcW w:w="4495" w:type="dxa"/>
+            <w:tcW w:w="6030" w:type="dxa"/>
           </w:tcPr>
           <w:p>
-            <w:r>
-              <w:object w:dxaOrig="4320" w:dyaOrig="1866" w14:anchorId="0E886FF0">
-                <v:shape id="_x0000_i1482" type="#_x0000_t75" style="width:3in;height:93.4pt" o:ole="">
-                  <v:imagedata r:id="rId25" o:title=""/>
-                </v:shape>
-                <o:OLEObject Type="Embed" ProgID="PBrush" ShapeID="_x0000_i1482" DrawAspect="Content" ObjectID="_1706379077" r:id="rId26"/>
-              </w:object>
+            <w:pPr>
+              <w:rPr>
+                <w:lang w:val="en-US"/>
+              </w:rPr>
+            </w:pPr>
+            <w:r>
+              <w:rPr>
+                <w:noProof/>
+                <w:lang w:val="en-US"/>
+              </w:rPr>
+              <w:drawing>
+                <wp:inline distT="0" distB="0" distL="0" distR="0" wp14:anchorId="5D407EBF" wp14:editId="2465B8F8">
+                  <wp:extent cx="3691890" cy="1484630"/>
+                  <wp:effectExtent l="0" t="0" r="3810" b="1270"/>
+                  <wp:docPr id="11" name="Imagen 11" descr="Interfaz de usuario gráfica, Texto, Aplicación&#10;&#10;Descripción generada automáticamente"/>
+                  <wp:cNvGraphicFramePr>
+                    <a:graphicFrameLocks xmlns:a="http://schemas.openxmlformats.org/drawingml/2006/main" noChangeAspect="1"/>
+                  </wp:cNvGraphicFramePr>
+                  <a:graphic xmlns:a="http://schemas.openxmlformats.org/drawingml/2006/main">
+                    <a:graphicData uri="http://schemas.openxmlformats.org/drawingml/2006/picture">
+                      <pic:pic xmlns:pic="http://schemas.openxmlformats.org/drawingml/2006/picture">
+                        <pic:nvPicPr>
+                          <pic:cNvPr id="11" name="Imagen 11" descr="Interfaz de usuario gráfica, Texto, Aplicación&#10;&#10;Descripción generada automáticamente"/>
+                          <pic:cNvPicPr/>
+                        </pic:nvPicPr>
+                        <pic:blipFill>
+                          <a:blip r:embed="rId25" cstate="print">
+                            <a:extLst>
+                              <a:ext uri="{28A0092B-C50C-407E-A947-70E740481C1C}">
+                                <a14:useLocalDpi xmlns:a14="http://schemas.microsoft.com/office/drawing/2010/main" val="0"/>
+                              </a:ext>
+                            </a:extLst>
+                          </a:blip>
+                          <a:stretch>
+                            <a:fillRect/>
+                          </a:stretch>
+                        </pic:blipFill>
+                        <pic:spPr>
+                          <a:xfrm>
+                            <a:off x="0" y="0"/>
+                            <a:ext cx="3691890" cy="1484630"/>
+                          </a:xfrm>
+                          <a:prstGeom prst="rect">
+                            <a:avLst/>
+                          </a:prstGeom>
+                        </pic:spPr>
+                      </pic:pic>
+                    </a:graphicData>
+                  </a:graphic>
+                </wp:inline>
+              </w:drawing>
             </w:r>
           </w:p>
         </w:tc>
       </w:tr>
     </w:tbl>
-    <w:p/>
-    <w:p/>
+    <w:p>
+      <w:pPr>
+        <w:rPr>
+          <w:lang w:val="en-US"/>
+        </w:rPr>
+      </w:pPr>
+    </w:p>
+    <w:p>
+      <w:pPr>
+        <w:rPr>
+          <w:lang w:val="en-US"/>
+        </w:rPr>
+      </w:pPr>
+    </w:p>
     <w:p>
       <w:pPr>
         <w:pStyle w:val="Ttulo1"/>
@@ -16165,8 +16662,8 @@
         <w:tblLook w:val="04A0" w:firstRow="1" w:lastRow="0" w:firstColumn="1" w:lastColumn="0" w:noHBand="0" w:noVBand="1"/>
       </w:tblPr>
       <w:tblGrid>
-        <w:gridCol w:w="4585"/>
-        <w:gridCol w:w="4765"/>
+        <w:gridCol w:w="5385"/>
+        <w:gridCol w:w="6030"/>
       </w:tblGrid>
       <w:tr>
         <w:trPr>
@@ -16175,13 +16672,14 @@
         </w:trPr>
         <w:tc>
           <w:tcPr>
-            <w:tcW w:w="4585" w:type="dxa"/>
+            <w:tcW w:w="5385" w:type="dxa"/>
           </w:tcPr>
           <w:p>
             <w:pPr>
               <w:autoSpaceDE w:val="0"/>
               <w:autoSpaceDN w:val="0"/>
               <w:adjustRightInd w:val="0"/>
+              <w:ind w:left="360"/>
               <w:rPr>
                 <w:rFonts w:ascii="Consolas" w:hAnsi="Consolas" w:cs="Consolas"/>
                 <w:color w:val="000000"/>
@@ -16204,6 +16702,7 @@
               <w:autoSpaceDE w:val="0"/>
               <w:autoSpaceDN w:val="0"/>
               <w:adjustRightInd w:val="0"/>
+              <w:ind w:left="360"/>
               <w:rPr>
                 <w:rFonts w:ascii="Consolas" w:hAnsi="Consolas" w:cs="Consolas"/>
                 <w:color w:val="000000"/>
@@ -16260,6 +16759,7 @@
               <w:t>dim</w:t>
             </w:r>
             <w:proofErr w:type="spellEnd"/>
+            <w:proofErr w:type="gramStart"/>
             <w:r>
               <w:rPr>
                 <w:rFonts w:ascii="Consolas" w:hAnsi="Consolas" w:cs="Consolas"/>
@@ -16288,6 +16788,7 @@
               <w:t>[</w:t>
             </w:r>
             <w:proofErr w:type="spellStart"/>
+            <w:proofErr w:type="gramEnd"/>
             <w:r>
               <w:rPr>
                 <w:rFonts w:ascii="Consolas" w:hAnsi="Consolas" w:cs="Consolas"/>
@@ -16313,6 +16814,7 @@
               <w:autoSpaceDE w:val="0"/>
               <w:autoSpaceDN w:val="0"/>
               <w:adjustRightInd w:val="0"/>
+              <w:ind w:left="360"/>
               <w:rPr>
                 <w:rFonts w:ascii="Consolas" w:hAnsi="Consolas" w:cs="Consolas"/>
                 <w:color w:val="000000"/>
@@ -16335,11 +16837,13 @@
               <w:autoSpaceDE w:val="0"/>
               <w:autoSpaceDN w:val="0"/>
               <w:adjustRightInd w:val="0"/>
-              <w:rPr>
-                <w:rFonts w:ascii="Consolas" w:hAnsi="Consolas" w:cs="Consolas"/>
-                <w:color w:val="000000"/>
-                <w:sz w:val="14"/>
-                <w:szCs w:val="14"/>
+              <w:ind w:left="360"/>
+              <w:rPr>
+                <w:rFonts w:ascii="Consolas" w:hAnsi="Consolas" w:cs="Consolas"/>
+                <w:color w:val="000000"/>
+                <w:sz w:val="14"/>
+                <w:szCs w:val="14"/>
+                <w:lang w:val="en-US"/>
               </w:rPr>
             </w:pPr>
             <w:r>
@@ -16348,6 +16852,7 @@
                 <w:color w:val="000000"/>
                 <w:sz w:val="14"/>
                 <w:szCs w:val="14"/>
+                <w:lang w:val="en-US"/>
               </w:rPr>
               <w:t xml:space="preserve">   [</w:t>
             </w:r>
@@ -16358,6 +16863,7 @@
                 <w:color w:val="000000"/>
                 <w:sz w:val="14"/>
                 <w:szCs w:val="14"/>
+                <w:lang w:val="en-US"/>
               </w:rPr>
               <w:t>partida_arancelaria_sk</w:t>
             </w:r>
@@ -16368,55 +16874,59 @@
                 <w:color w:val="000000"/>
                 <w:sz w:val="14"/>
                 <w:szCs w:val="14"/>
+                <w:lang w:val="en-US"/>
               </w:rPr>
               <w:t xml:space="preserve">] </w:t>
             </w:r>
-            <w:proofErr w:type="spellStart"/>
-            <w:r>
-              <w:rPr>
-                <w:rFonts w:ascii="Consolas" w:hAnsi="Consolas" w:cs="Consolas"/>
-                <w:color w:val="0000FF"/>
-                <w:sz w:val="14"/>
-                <w:szCs w:val="14"/>
+            <w:r>
+              <w:rPr>
+                <w:rFonts w:ascii="Consolas" w:hAnsi="Consolas" w:cs="Consolas"/>
+                <w:color w:val="0000FF"/>
+                <w:sz w:val="14"/>
+                <w:szCs w:val="14"/>
+                <w:lang w:val="en-US"/>
               </w:rPr>
               <w:t>int</w:t>
             </w:r>
-            <w:proofErr w:type="spellEnd"/>
-            <w:r>
-              <w:rPr>
-                <w:rFonts w:ascii="Consolas" w:hAnsi="Consolas" w:cs="Consolas"/>
-                <w:color w:val="000000"/>
-                <w:sz w:val="14"/>
-                <w:szCs w:val="14"/>
-              </w:rPr>
-              <w:t xml:space="preserve"> </w:t>
-            </w:r>
-            <w:proofErr w:type="spellStart"/>
-            <w:r>
-              <w:rPr>
-                <w:rFonts w:ascii="Consolas" w:hAnsi="Consolas" w:cs="Consolas"/>
-                <w:color w:val="0000FF"/>
-                <w:sz w:val="14"/>
-                <w:szCs w:val="14"/>
+            <w:r>
+              <w:rPr>
+                <w:rFonts w:ascii="Consolas" w:hAnsi="Consolas" w:cs="Consolas"/>
+                <w:color w:val="000000"/>
+                <w:sz w:val="14"/>
+                <w:szCs w:val="14"/>
+                <w:lang w:val="en-US"/>
+              </w:rPr>
+              <w:t xml:space="preserve"> </w:t>
+            </w:r>
+            <w:proofErr w:type="gramStart"/>
+            <w:r>
+              <w:rPr>
+                <w:rFonts w:ascii="Consolas" w:hAnsi="Consolas" w:cs="Consolas"/>
+                <w:color w:val="0000FF"/>
+                <w:sz w:val="14"/>
+                <w:szCs w:val="14"/>
+                <w:lang w:val="en-US"/>
               </w:rPr>
               <w:t>identity</w:t>
             </w:r>
-            <w:proofErr w:type="spellEnd"/>
-            <w:r>
-              <w:rPr>
-                <w:rFonts w:ascii="Consolas" w:hAnsi="Consolas" w:cs="Consolas"/>
-                <w:color w:val="808080"/>
-                <w:sz w:val="14"/>
-                <w:szCs w:val="14"/>
+            <w:r>
+              <w:rPr>
+                <w:rFonts w:ascii="Consolas" w:hAnsi="Consolas" w:cs="Consolas"/>
+                <w:color w:val="808080"/>
+                <w:sz w:val="14"/>
+                <w:szCs w:val="14"/>
+                <w:lang w:val="en-US"/>
               </w:rPr>
               <w:t>(</w:t>
             </w:r>
-            <w:r>
-              <w:rPr>
-                <w:rFonts w:ascii="Consolas" w:hAnsi="Consolas" w:cs="Consolas"/>
-                <w:color w:val="000000"/>
-                <w:sz w:val="14"/>
-                <w:szCs w:val="14"/>
+            <w:proofErr w:type="gramEnd"/>
+            <w:r>
+              <w:rPr>
+                <w:rFonts w:ascii="Consolas" w:hAnsi="Consolas" w:cs="Consolas"/>
+                <w:color w:val="000000"/>
+                <w:sz w:val="14"/>
+                <w:szCs w:val="14"/>
+                <w:lang w:val="en-US"/>
               </w:rPr>
               <w:t>1</w:t>
             </w:r>
@@ -16426,6 +16936,7 @@
                 <w:color w:val="808080"/>
                 <w:sz w:val="14"/>
                 <w:szCs w:val="14"/>
+                <w:lang w:val="en-US"/>
               </w:rPr>
               <w:t>,</w:t>
             </w:r>
@@ -16435,6 +16946,7 @@
                 <w:color w:val="000000"/>
                 <w:sz w:val="14"/>
                 <w:szCs w:val="14"/>
+                <w:lang w:val="en-US"/>
               </w:rPr>
               <w:t>1</w:t>
             </w:r>
@@ -16444,6 +16956,7 @@
                 <w:color w:val="808080"/>
                 <w:sz w:val="14"/>
                 <w:szCs w:val="14"/>
+                <w:lang w:val="en-US"/>
               </w:rPr>
               <w:t>)</w:t>
             </w:r>
@@ -16453,46 +16966,47 @@
                 <w:color w:val="000000"/>
                 <w:sz w:val="14"/>
                 <w:szCs w:val="14"/>
-              </w:rPr>
-              <w:t xml:space="preserve"> </w:t>
-            </w:r>
-            <w:proofErr w:type="spellStart"/>
-            <w:r>
-              <w:rPr>
-                <w:rFonts w:ascii="Consolas" w:hAnsi="Consolas" w:cs="Consolas"/>
-                <w:color w:val="0000FF"/>
-                <w:sz w:val="14"/>
-                <w:szCs w:val="14"/>
+                <w:lang w:val="en-US"/>
+              </w:rPr>
+              <w:t xml:space="preserve"> </w:t>
+            </w:r>
+            <w:r>
+              <w:rPr>
+                <w:rFonts w:ascii="Consolas" w:hAnsi="Consolas" w:cs="Consolas"/>
+                <w:color w:val="0000FF"/>
+                <w:sz w:val="14"/>
+                <w:szCs w:val="14"/>
+                <w:lang w:val="en-US"/>
               </w:rPr>
               <w:t>primary</w:t>
             </w:r>
-            <w:proofErr w:type="spellEnd"/>
-            <w:r>
-              <w:rPr>
-                <w:rFonts w:ascii="Consolas" w:hAnsi="Consolas" w:cs="Consolas"/>
-                <w:color w:val="000000"/>
-                <w:sz w:val="14"/>
-                <w:szCs w:val="14"/>
-              </w:rPr>
-              <w:t xml:space="preserve"> </w:t>
-            </w:r>
-            <w:proofErr w:type="spellStart"/>
-            <w:r>
-              <w:rPr>
-                <w:rFonts w:ascii="Consolas" w:hAnsi="Consolas" w:cs="Consolas"/>
-                <w:color w:val="0000FF"/>
-                <w:sz w:val="14"/>
-                <w:szCs w:val="14"/>
+            <w:r>
+              <w:rPr>
+                <w:rFonts w:ascii="Consolas" w:hAnsi="Consolas" w:cs="Consolas"/>
+                <w:color w:val="000000"/>
+                <w:sz w:val="14"/>
+                <w:szCs w:val="14"/>
+                <w:lang w:val="en-US"/>
+              </w:rPr>
+              <w:t xml:space="preserve"> </w:t>
+            </w:r>
+            <w:r>
+              <w:rPr>
+                <w:rFonts w:ascii="Consolas" w:hAnsi="Consolas" w:cs="Consolas"/>
+                <w:color w:val="0000FF"/>
+                <w:sz w:val="14"/>
+                <w:szCs w:val="14"/>
+                <w:lang w:val="en-US"/>
               </w:rPr>
               <w:t>key</w:t>
             </w:r>
-            <w:proofErr w:type="spellEnd"/>
           </w:p>
           <w:p>
             <w:pPr>
               <w:autoSpaceDE w:val="0"/>
               <w:autoSpaceDN w:val="0"/>
               <w:adjustRightInd w:val="0"/>
+              <w:ind w:left="360"/>
               <w:rPr>
                 <w:rFonts w:ascii="Consolas" w:hAnsi="Consolas" w:cs="Consolas"/>
                 <w:color w:val="000000"/>
@@ -16506,6 +17020,7 @@
                 <w:color w:val="000000"/>
                 <w:sz w:val="14"/>
                 <w:szCs w:val="14"/>
+                <w:lang w:val="en-US"/>
               </w:rPr>
               <w:t xml:space="preserve"> </w:t>
             </w:r>
@@ -16548,6 +17063,7 @@
               <w:t xml:space="preserve">] </w:t>
             </w:r>
             <w:proofErr w:type="spellStart"/>
+            <w:proofErr w:type="gramStart"/>
             <w:r>
               <w:rPr>
                 <w:rFonts w:ascii="Consolas" w:hAnsi="Consolas" w:cs="Consolas"/>
@@ -16567,6 +17083,7 @@
               </w:rPr>
               <w:t>(</w:t>
             </w:r>
+            <w:proofErr w:type="gramEnd"/>
             <w:r>
               <w:rPr>
                 <w:rFonts w:ascii="Consolas" w:hAnsi="Consolas" w:cs="Consolas"/>
@@ -16640,6 +17157,7 @@
               <w:autoSpaceDE w:val="0"/>
               <w:autoSpaceDN w:val="0"/>
               <w:adjustRightInd w:val="0"/>
+              <w:ind w:left="360"/>
               <w:rPr>
                 <w:rFonts w:ascii="Consolas" w:hAnsi="Consolas" w:cs="Consolas"/>
                 <w:color w:val="000000"/>
@@ -16662,6 +17180,7 @@
               <w:autoSpaceDE w:val="0"/>
               <w:autoSpaceDN w:val="0"/>
               <w:adjustRightInd w:val="0"/>
+              <w:ind w:left="360"/>
               <w:rPr>
                 <w:rFonts w:ascii="Consolas" w:hAnsi="Consolas" w:cs="Consolas"/>
                 <w:color w:val="000000"/>
@@ -16675,11 +17194,13 @@
               <w:autoSpaceDE w:val="0"/>
               <w:autoSpaceDN w:val="0"/>
               <w:adjustRightInd w:val="0"/>
-              <w:rPr>
-                <w:rFonts w:ascii="Consolas" w:hAnsi="Consolas" w:cs="Consolas"/>
-                <w:color w:val="000000"/>
-                <w:sz w:val="14"/>
-                <w:szCs w:val="14"/>
+              <w:ind w:left="360"/>
+              <w:rPr>
+                <w:rFonts w:ascii="Consolas" w:hAnsi="Consolas" w:cs="Consolas"/>
+                <w:color w:val="000000"/>
+                <w:sz w:val="14"/>
+                <w:szCs w:val="14"/>
+                <w:lang w:val="en-US"/>
               </w:rPr>
             </w:pPr>
             <w:r>
@@ -16688,6 +17209,7 @@
                 <w:color w:val="0000FF"/>
                 <w:sz w:val="14"/>
                 <w:szCs w:val="14"/>
+                <w:lang w:val="en-US"/>
               </w:rPr>
               <w:t>set</w:t>
             </w:r>
@@ -16697,6 +17219,7 @@
                 <w:color w:val="000000"/>
                 <w:sz w:val="14"/>
                 <w:szCs w:val="14"/>
+                <w:lang w:val="en-US"/>
               </w:rPr>
               <w:t xml:space="preserve"> </w:t>
             </w:r>
@@ -16707,8 +17230,20 @@
                 <w:color w:val="0000FF"/>
                 <w:sz w:val="14"/>
                 <w:szCs w:val="14"/>
-              </w:rPr>
-              <w:t>identity_insert</w:t>
+                <w:lang w:val="en-US"/>
+              </w:rPr>
+              <w:t>identity_</w:t>
+            </w:r>
+            <w:proofErr w:type="gramStart"/>
+            <w:r>
+              <w:rPr>
+                <w:rFonts w:ascii="Consolas" w:hAnsi="Consolas" w:cs="Consolas"/>
+                <w:color w:val="0000FF"/>
+                <w:sz w:val="14"/>
+                <w:szCs w:val="14"/>
+                <w:lang w:val="en-US"/>
+              </w:rPr>
+              <w:t>insert</w:t>
             </w:r>
             <w:proofErr w:type="spellEnd"/>
             <w:r>
@@ -16717,9 +17252,41 @@
                 <w:color w:val="000000"/>
                 <w:sz w:val="14"/>
                 <w:szCs w:val="14"/>
+                <w:lang w:val="en-US"/>
               </w:rPr>
               <w:t xml:space="preserve">  [</w:t>
             </w:r>
+            <w:proofErr w:type="gramEnd"/>
+            <w:r>
+              <w:rPr>
+                <w:rFonts w:ascii="Consolas" w:hAnsi="Consolas" w:cs="Consolas"/>
+                <w:color w:val="000000"/>
+                <w:sz w:val="14"/>
+                <w:szCs w:val="14"/>
+                <w:lang w:val="en-US"/>
+              </w:rPr>
+              <w:t>dim]</w:t>
+            </w:r>
+            <w:r>
+              <w:rPr>
+                <w:rFonts w:ascii="Consolas" w:hAnsi="Consolas" w:cs="Consolas"/>
+                <w:color w:val="808080"/>
+                <w:sz w:val="14"/>
+                <w:szCs w:val="14"/>
+                <w:lang w:val="en-US"/>
+              </w:rPr>
+              <w:t>.</w:t>
+            </w:r>
+            <w:r>
+              <w:rPr>
+                <w:rFonts w:ascii="Consolas" w:hAnsi="Consolas" w:cs="Consolas"/>
+                <w:color w:val="000000"/>
+                <w:sz w:val="14"/>
+                <w:szCs w:val="14"/>
+                <w:lang w:val="en-US"/>
+              </w:rPr>
+              <w:t>[</w:t>
+            </w:r>
             <w:proofErr w:type="spellStart"/>
             <w:r>
               <w:rPr>
@@ -16727,8 +17294,9 @@
                 <w:color w:val="000000"/>
                 <w:sz w:val="14"/>
                 <w:szCs w:val="14"/>
-              </w:rPr>
-              <w:t>dim</w:t>
+                <w:lang w:val="en-US"/>
+              </w:rPr>
+              <w:t>partida_arancelaria</w:t>
             </w:r>
             <w:proofErr w:type="spellEnd"/>
             <w:r>
@@ -16737,44 +17305,7 @@
                 <w:color w:val="000000"/>
                 <w:sz w:val="14"/>
                 <w:szCs w:val="14"/>
-              </w:rPr>
-              <w:t>]</w:t>
-            </w:r>
-            <w:r>
-              <w:rPr>
-                <w:rFonts w:ascii="Consolas" w:hAnsi="Consolas" w:cs="Consolas"/>
-                <w:color w:val="808080"/>
-                <w:sz w:val="14"/>
-                <w:szCs w:val="14"/>
-              </w:rPr>
-              <w:t>.</w:t>
-            </w:r>
-            <w:r>
-              <w:rPr>
-                <w:rFonts w:ascii="Consolas" w:hAnsi="Consolas" w:cs="Consolas"/>
-                <w:color w:val="000000"/>
-                <w:sz w:val="14"/>
-                <w:szCs w:val="14"/>
-              </w:rPr>
-              <w:t>[</w:t>
-            </w:r>
-            <w:proofErr w:type="spellStart"/>
-            <w:r>
-              <w:rPr>
-                <w:rFonts w:ascii="Consolas" w:hAnsi="Consolas" w:cs="Consolas"/>
-                <w:color w:val="000000"/>
-                <w:sz w:val="14"/>
-                <w:szCs w:val="14"/>
-              </w:rPr>
-              <w:t>partida_arancelaria</w:t>
-            </w:r>
-            <w:proofErr w:type="spellEnd"/>
-            <w:r>
-              <w:rPr>
-                <w:rFonts w:ascii="Consolas" w:hAnsi="Consolas" w:cs="Consolas"/>
-                <w:color w:val="000000"/>
-                <w:sz w:val="14"/>
-                <w:szCs w:val="14"/>
+                <w:lang w:val="en-US"/>
               </w:rPr>
               <w:t xml:space="preserve">] </w:t>
             </w:r>
@@ -16784,6 +17315,7 @@
                 <w:color w:val="0000FF"/>
                 <w:sz w:val="14"/>
                 <w:szCs w:val="14"/>
+                <w:lang w:val="en-US"/>
               </w:rPr>
               <w:t>on</w:t>
             </w:r>
@@ -16793,6 +17325,7 @@
               <w:autoSpaceDE w:val="0"/>
               <w:autoSpaceDN w:val="0"/>
               <w:adjustRightInd w:val="0"/>
+              <w:ind w:left="360"/>
               <w:rPr>
                 <w:rFonts w:ascii="Consolas" w:hAnsi="Consolas" w:cs="Consolas"/>
                 <w:color w:val="000000"/>
@@ -16851,6 +17384,7 @@
               <w:t>dim</w:t>
             </w:r>
             <w:proofErr w:type="spellEnd"/>
+            <w:proofErr w:type="gramStart"/>
             <w:r>
               <w:rPr>
                 <w:rFonts w:ascii="Consolas" w:hAnsi="Consolas" w:cs="Consolas"/>
@@ -16879,6 +17413,7 @@
               <w:t>[</w:t>
             </w:r>
             <w:proofErr w:type="spellStart"/>
+            <w:proofErr w:type="gramEnd"/>
             <w:r>
               <w:rPr>
                 <w:rFonts w:ascii="Consolas" w:hAnsi="Consolas" w:cs="Consolas"/>
@@ -17108,6 +17643,7 @@
               <w:autoSpaceDE w:val="0"/>
               <w:autoSpaceDN w:val="0"/>
               <w:adjustRightInd w:val="0"/>
+              <w:ind w:left="360"/>
               <w:rPr>
                 <w:rFonts w:ascii="Consolas" w:hAnsi="Consolas" w:cs="Consolas"/>
                 <w:color w:val="000000"/>
@@ -17156,7 +17692,18 @@
                 <w:szCs w:val="14"/>
                 <w:lang w:val="en-US"/>
               </w:rPr>
-              <w:t xml:space="preserve"> [dim]</w:t>
+              <w:t xml:space="preserve"> [dim</w:t>
+            </w:r>
+            <w:proofErr w:type="gramStart"/>
+            <w:r>
+              <w:rPr>
+                <w:rFonts w:ascii="Consolas" w:hAnsi="Consolas" w:cs="Consolas"/>
+                <w:color w:val="000000"/>
+                <w:sz w:val="14"/>
+                <w:szCs w:val="14"/>
+                <w:lang w:val="en-US"/>
+              </w:rPr>
+              <w:t>]</w:t>
             </w:r>
             <w:r>
               <w:rPr>
@@ -17179,6 +17726,7 @@
               <w:t>[</w:t>
             </w:r>
             <w:proofErr w:type="spellStart"/>
+            <w:proofErr w:type="gramEnd"/>
             <w:r>
               <w:rPr>
                 <w:rFonts w:ascii="Consolas" w:hAnsi="Consolas" w:cs="Consolas"/>
@@ -17216,6 +17764,7 @@
               <w:autoSpaceDE w:val="0"/>
               <w:autoSpaceDN w:val="0"/>
               <w:adjustRightInd w:val="0"/>
+              <w:ind w:left="360"/>
               <w:rPr>
                 <w:rFonts w:ascii="Consolas" w:hAnsi="Consolas" w:cs="Consolas"/>
                 <w:color w:val="000000"/>
@@ -17230,6 +17779,7 @@
               <w:autoSpaceDE w:val="0"/>
               <w:autoSpaceDN w:val="0"/>
               <w:adjustRightInd w:val="0"/>
+              <w:ind w:left="360"/>
               <w:rPr>
                 <w:rFonts w:ascii="Consolas" w:hAnsi="Consolas" w:cs="Consolas"/>
                 <w:color w:val="000000"/>
@@ -17288,6 +17838,7 @@
               <w:t>dim</w:t>
             </w:r>
             <w:proofErr w:type="spellEnd"/>
+            <w:proofErr w:type="gramStart"/>
             <w:r>
               <w:rPr>
                 <w:rFonts w:ascii="Consolas" w:hAnsi="Consolas" w:cs="Consolas"/>
@@ -17316,6 +17867,7 @@
               <w:t>[</w:t>
             </w:r>
             <w:proofErr w:type="spellStart"/>
+            <w:proofErr w:type="gramEnd"/>
             <w:r>
               <w:rPr>
                 <w:rFonts w:ascii="Consolas" w:hAnsi="Consolas" w:cs="Consolas"/>
@@ -17379,6 +17931,7 @@
               <w:autoSpaceDE w:val="0"/>
               <w:autoSpaceDN w:val="0"/>
               <w:adjustRightInd w:val="0"/>
+              <w:ind w:left="360"/>
               <w:rPr>
                 <w:rFonts w:ascii="Consolas" w:hAnsi="Consolas" w:cs="Consolas"/>
                 <w:color w:val="000000"/>
@@ -17457,6 +18010,7 @@
               <w:t>stage</w:t>
             </w:r>
             <w:proofErr w:type="spellEnd"/>
+            <w:proofErr w:type="gramStart"/>
             <w:r>
               <w:rPr>
                 <w:rFonts w:ascii="Consolas" w:hAnsi="Consolas" w:cs="Consolas"/>
@@ -17485,6 +18039,7 @@
               <w:t>[</w:t>
             </w:r>
             <w:proofErr w:type="spellStart"/>
+            <w:proofErr w:type="gramEnd"/>
             <w:r>
               <w:rPr>
                 <w:rFonts w:ascii="Consolas" w:hAnsi="Consolas" w:cs="Consolas"/>
@@ -17510,6 +18065,7 @@
               <w:autoSpaceDE w:val="0"/>
               <w:autoSpaceDN w:val="0"/>
               <w:adjustRightInd w:val="0"/>
+              <w:ind w:left="360"/>
               <w:rPr>
                 <w:rFonts w:ascii="Consolas" w:hAnsi="Consolas" w:cs="Consolas"/>
                 <w:color w:val="000000"/>
@@ -17523,6 +18079,7 @@
               <w:autoSpaceDE w:val="0"/>
               <w:autoSpaceDN w:val="0"/>
               <w:adjustRightInd w:val="0"/>
+              <w:ind w:left="360"/>
               <w:rPr>
                 <w:rFonts w:ascii="Consolas" w:hAnsi="Consolas" w:cs="Consolas"/>
                 <w:color w:val="000000"/>
@@ -17599,6 +18156,7 @@
               <w:t>dim</w:t>
             </w:r>
             <w:proofErr w:type="spellEnd"/>
+            <w:proofErr w:type="gramStart"/>
             <w:r>
               <w:rPr>
                 <w:rFonts w:ascii="Consolas" w:hAnsi="Consolas" w:cs="Consolas"/>
@@ -17627,6 +18185,7 @@
               <w:t>[</w:t>
             </w:r>
             <w:proofErr w:type="spellStart"/>
+            <w:proofErr w:type="gramEnd"/>
             <w:r>
               <w:rPr>
                 <w:rFonts w:ascii="Consolas" w:hAnsi="Consolas" w:cs="Consolas"/>
@@ -17649,6 +18208,7 @@
           </w:p>
           <w:p>
             <w:pPr>
+              <w:pStyle w:val="Prrafodelista"/>
               <w:autoSpaceDE w:val="0"/>
               <w:autoSpaceDN w:val="0"/>
               <w:adjustRightInd w:val="0"/>
@@ -17657,21 +18217,60 @@
         </w:tc>
         <w:tc>
           <w:tcPr>
-            <w:tcW w:w="4765" w:type="dxa"/>
+            <w:tcW w:w="6030" w:type="dxa"/>
           </w:tcPr>
           <w:p>
             <w:r>
-              <w:object w:dxaOrig="4320" w:dyaOrig="2639" w14:anchorId="0947D1C7">
-                <v:shape id="_x0000_i1483" type="#_x0000_t75" style="width:232.5pt;height:142.15pt" o:ole="">
-                  <v:imagedata r:id="rId27" o:title=""/>
-                </v:shape>
-                <o:OLEObject Type="Embed" ProgID="PBrush" ShapeID="_x0000_i1483" DrawAspect="Content" ObjectID="_1706379078" r:id="rId28"/>
-              </w:object>
+              <w:rPr>
+                <w:noProof/>
+              </w:rPr>
+              <w:drawing>
+                <wp:inline distT="0" distB="0" distL="0" distR="0" wp14:anchorId="56894915" wp14:editId="43546828">
+                  <wp:extent cx="3691890" cy="1454150"/>
+                  <wp:effectExtent l="0" t="0" r="3810" b="0"/>
+                  <wp:docPr id="6" name="Imagen 6" descr="Interfaz de usuario gráfica, Texto, Aplicación&#10;&#10;Descripción generada automáticamente"/>
+                  <wp:cNvGraphicFramePr>
+                    <a:graphicFrameLocks xmlns:a="http://schemas.openxmlformats.org/drawingml/2006/main" noChangeAspect="1"/>
+                  </wp:cNvGraphicFramePr>
+                  <a:graphic xmlns:a="http://schemas.openxmlformats.org/drawingml/2006/main">
+                    <a:graphicData uri="http://schemas.openxmlformats.org/drawingml/2006/picture">
+                      <pic:pic xmlns:pic="http://schemas.openxmlformats.org/drawingml/2006/picture">
+                        <pic:nvPicPr>
+                          <pic:cNvPr id="6" name="Imagen 6" descr="Interfaz de usuario gráfica, Texto, Aplicación&#10;&#10;Descripción generada automáticamente"/>
+                          <pic:cNvPicPr/>
+                        </pic:nvPicPr>
+                        <pic:blipFill>
+                          <a:blip r:embed="rId26" cstate="print">
+                            <a:extLst>
+                              <a:ext uri="{28A0092B-C50C-407E-A947-70E740481C1C}">
+                                <a14:useLocalDpi xmlns:a14="http://schemas.microsoft.com/office/drawing/2010/main" val="0"/>
+                              </a:ext>
+                            </a:extLst>
+                          </a:blip>
+                          <a:stretch>
+                            <a:fillRect/>
+                          </a:stretch>
+                        </pic:blipFill>
+                        <pic:spPr>
+                          <a:xfrm>
+                            <a:off x="0" y="0"/>
+                            <a:ext cx="3691890" cy="1454150"/>
+                          </a:xfrm>
+                          <a:prstGeom prst="rect">
+                            <a:avLst/>
+                          </a:prstGeom>
+                        </pic:spPr>
+                      </pic:pic>
+                    </a:graphicData>
+                  </a:graphic>
+                </wp:inline>
+              </w:drawing>
             </w:r>
           </w:p>
         </w:tc>
       </w:tr>
     </w:tbl>
+    <w:p/>
     <w:p/>
     <w:p/>
     <w:p/>
@@ -17740,7 +18339,7 @@
                     <pic:cNvPicPr/>
                   </pic:nvPicPr>
                   <pic:blipFill>
-                    <a:blip r:embed="rId29"/>
+                    <a:blip r:embed="rId27"/>
                     <a:stretch>
                       <a:fillRect/>
                     </a:stretch>
@@ -17797,7 +18396,7 @@
                     <pic:cNvPicPr/>
                   </pic:nvPicPr>
                   <pic:blipFill>
-                    <a:blip r:embed="rId30"/>
+                    <a:blip r:embed="rId28"/>
                     <a:stretch>
                       <a:fillRect/>
                     </a:stretch>
@@ -17830,32 +18429,20 @@
       <w:bookmarkEnd w:id="11"/>
     </w:p>
     <w:p>
-      <w:hyperlink r:id="rId31" w:history="1">
+      <w:hyperlink r:id="rId29" w:history="1">
         <w:r>
           <w:rPr>
             <w:rStyle w:val="Hipervnculo"/>
           </w:rPr>
-          <w:t>https://git</w:t>
-        </w:r>
-        <w:r>
-          <w:rPr>
-            <w:rStyle w:val="Hipervnculo"/>
-          </w:rPr>
-          <w:t>h</w:t>
-        </w:r>
-        <w:r>
-          <w:rPr>
-            <w:rStyle w:val="Hipervnculo"/>
-          </w:rPr>
-          <w:t>ub.com/OsielGH/DataWareHouse.git</w:t>
+          <w:t>https://github.com/OsielGH/DataWareHouse.git</w:t>
         </w:r>
       </w:hyperlink>
     </w:p>
     <w:p/>
     <w:sectPr>
-      <w:footerReference w:type="default" r:id="rId32"/>
+      <w:footerReference w:type="default" r:id="rId30"/>
       <w:pgSz w:w="12240" w:h="15840" w:code="1"/>
-      <w:pgMar w:top="1440" w:right="1440" w:bottom="1440" w:left="1440" w:header="706" w:footer="706" w:gutter="0"/>
+      <w:pgMar w:top="1440" w:right="90" w:bottom="1440" w:left="360" w:header="706" w:footer="706" w:gutter="0"/>
       <w:pgNumType w:start="1"/>
       <w:cols w:space="708"/>
       <w:docGrid w:linePitch="360"/>
@@ -17915,6 +18502,7 @@
         <w:docPartUnique/>
       </w:docPartObj>
     </w:sdtPr>
+    <w:sdtEndPr/>
     <w:sdtContent>
       <w:p>
         <w:pPr>
@@ -17942,6 +18530,7 @@
         <w:docPartUnique/>
       </w:docPartObj>
     </w:sdtPr>
+    <w:sdtEndPr/>
     <w:sdtContent>
       <w:p>
         <w:pPr>
